--- a/ADS/ST/Set-4.docx
+++ b/ADS/ST/Set-4.docx
@@ -24,6 +24,7 @@
           <w:szCs w:val="24"/>
         </w:rPr>
       </w:pPr>
+      <w:proofErr w:type="gramStart"/>
       <w:r>
         <w:rPr>
           <w:rFonts w:ascii="Times New Roman" w:eastAsia="Times New Roman" w:hAnsi="Times New Roman" w:cs="Times New Roman"/>
@@ -33,6 +34,7 @@
         </w:rPr>
         <w:t>Roll  No</w:t>
       </w:r>
+      <w:proofErr w:type="gramEnd"/>
       <w:r>
         <w:rPr>
           <w:rFonts w:ascii="Times New Roman" w:eastAsia="Times New Roman" w:hAnsi="Times New Roman" w:cs="Times New Roman"/>
@@ -122,7 +124,27 @@
           <w:szCs w:val="24"/>
         </w:rPr>
         <w:tab/>
-        <w:t>Total No. of Pages:……</w:t>
+        <w:t xml:space="preserve">Total No. of </w:t>
+      </w:r>
+      <w:proofErr w:type="gramStart"/>
+      <w:r>
+        <w:rPr>
+          <w:rFonts w:ascii="Times New Roman" w:eastAsia="Times New Roman" w:hAnsi="Times New Roman" w:cs="Times New Roman"/>
+          <w:b/>
+          <w:sz w:val="24"/>
+          <w:szCs w:val="24"/>
+        </w:rPr>
+        <w:t>Pages:…</w:t>
+      </w:r>
+      <w:proofErr w:type="gramEnd"/>
+      <w:r>
+        <w:rPr>
+          <w:rFonts w:ascii="Times New Roman" w:eastAsia="Times New Roman" w:hAnsi="Times New Roman" w:cs="Times New Roman"/>
+          <w:b/>
+          <w:sz w:val="24"/>
+          <w:szCs w:val="24"/>
+        </w:rPr>
+        <w:t>…</w:t>
       </w:r>
     </w:p>
     <w:p>
@@ -243,14 +265,30 @@
           <w:rFonts w:ascii="Times New Roman" w:eastAsia="Times New Roman" w:hAnsi="Times New Roman" w:cs="Times New Roman"/>
           <w:b/>
         </w:rPr>
-        <w:t xml:space="preserve">CS192-  </w:t>
-      </w:r>
+        <w:t>CS192</w:t>
+      </w:r>
+      <w:proofErr w:type="gramStart"/>
       <w:r>
         <w:rPr>
           <w:rFonts w:ascii="Times New Roman" w:eastAsia="Times New Roman" w:hAnsi="Times New Roman" w:cs="Times New Roman"/>
           <w:b/>
         </w:rPr>
-        <w:t>Advanced Data Structures</w:t>
+        <w:t xml:space="preserve">-  </w:t>
+      </w:r>
+      <w:r>
+        <w:rPr>
+          <w:rFonts w:ascii="Times New Roman" w:eastAsia="Times New Roman" w:hAnsi="Times New Roman" w:cs="Times New Roman"/>
+          <w:b/>
+        </w:rPr>
+        <w:t>Advanced</w:t>
+      </w:r>
+      <w:proofErr w:type="gramEnd"/>
+      <w:r>
+        <w:rPr>
+          <w:rFonts w:ascii="Times New Roman" w:eastAsia="Times New Roman" w:hAnsi="Times New Roman" w:cs="Times New Roman"/>
+          <w:b/>
+        </w:rPr>
+        <w:t xml:space="preserve"> Data Structures</w:t>
       </w:r>
     </w:p>
     <w:p>
@@ -643,7 +681,23 @@
           <w:b/>
           <w:bCs/>
         </w:rPr>
-        <w:t>Aho-Corasick Algorithm</w:t>
+        <w:t>Aho-</w:t>
+      </w:r>
+      <w:proofErr w:type="spellStart"/>
+      <w:r>
+        <w:rPr>
+          <w:b/>
+          <w:bCs/>
+        </w:rPr>
+        <w:t>Corasick</w:t>
+      </w:r>
+      <w:proofErr w:type="spellEnd"/>
+      <w:r>
+        <w:rPr>
+          <w:b/>
+          <w:bCs/>
+        </w:rPr>
+        <w:t xml:space="preserve"> Algorithm</w:t>
       </w:r>
     </w:p>
     <w:p>
@@ -1424,19 +1478,1326 @@
     </w:p>
     <w:p>
       <w:pPr>
+        <w:pStyle w:val="ListParagraph"/>
+        <w:numPr>
+          <w:ilvl w:val="0"/>
+          <w:numId w:val="9"/>
+        </w:numPr>
+        <w:spacing w:after="0" w:line="259" w:lineRule="auto"/>
+        <w:outlineLvl w:val="9"/>
+      </w:pPr>
+      <w:r>
+        <w:t>What is the correct output of the given code snippets?</w:t>
+      </w:r>
+    </w:p>
+    <w:p>
+      <w:pPr>
+        <w:pStyle w:val="ListParagraph"/>
+        <w:spacing w:after="0"/>
+        <w:ind w:left="1440"/>
+      </w:pPr>
+    </w:p>
+    <w:p>
+      <w:pPr>
+        <w:spacing w:after="0"/>
+        <w:ind w:left="1080"/>
+      </w:pPr>
+      <w:r>
+        <w:t>#include &lt;iostream&gt;</w:t>
+      </w:r>
+    </w:p>
+    <w:p>
+      <w:pPr>
+        <w:spacing w:after="0"/>
+        <w:ind w:left="1080"/>
+      </w:pPr>
+      <w:r>
+        <w:t>#include &lt;deque&gt;</w:t>
+      </w:r>
+    </w:p>
+    <w:p>
+      <w:pPr>
+        <w:spacing w:after="0"/>
+        <w:ind w:left="1080"/>
+      </w:pPr>
+      <w:r>
+        <w:t>using namespace std;</w:t>
+      </w:r>
+    </w:p>
+    <w:p>
+      <w:pPr>
+        <w:spacing w:after="0"/>
+        <w:ind w:left="1080"/>
+      </w:pPr>
+    </w:p>
+    <w:p>
+      <w:pPr>
+        <w:spacing w:after="0"/>
+        <w:ind w:left="1080"/>
+      </w:pPr>
+      <w:r>
+        <w:t xml:space="preserve">int </w:t>
+      </w:r>
+      <w:proofErr w:type="gramStart"/>
+      <w:r>
+        <w:t>main(</w:t>
+      </w:r>
+      <w:proofErr w:type="gramEnd"/>
+      <w:r>
+        <w:t>)</w:t>
+      </w:r>
+    </w:p>
+    <w:p>
+      <w:pPr>
+        <w:spacing w:after="0"/>
+        <w:ind w:left="1080"/>
+      </w:pPr>
+      <w:r>
+        <w:t>{</w:t>
+      </w:r>
+    </w:p>
+    <w:p>
+      <w:pPr>
+        <w:spacing w:after="0"/>
+        <w:ind w:left="1080"/>
+      </w:pPr>
+      <w:r>
+        <w:t xml:space="preserve">    deque&lt;int&gt; d;</w:t>
+      </w:r>
+    </w:p>
+    <w:p>
+      <w:pPr>
+        <w:spacing w:after="0"/>
+        <w:ind w:left="1080"/>
+      </w:pPr>
+    </w:p>
+    <w:p>
+      <w:pPr>
+        <w:spacing w:after="0"/>
+        <w:ind w:left="1080"/>
+      </w:pPr>
+      <w:r>
+        <w:t xml:space="preserve">    </w:t>
+      </w:r>
+      <w:proofErr w:type="spellStart"/>
+      <w:r>
+        <w:t>d.push_</w:t>
+      </w:r>
+      <w:proofErr w:type="gramStart"/>
+      <w:r>
+        <w:t>back</w:t>
+      </w:r>
+      <w:proofErr w:type="spellEnd"/>
+      <w:r>
+        <w:t>(</w:t>
+      </w:r>
+      <w:proofErr w:type="gramEnd"/>
+      <w:r>
+        <w:t>10);</w:t>
+      </w:r>
+    </w:p>
+    <w:p>
+      <w:pPr>
+        <w:spacing w:after="0"/>
+        <w:ind w:left="1080"/>
+      </w:pPr>
+      <w:r>
+        <w:lastRenderedPageBreak/>
+        <w:t xml:space="preserve">    </w:t>
+      </w:r>
+      <w:proofErr w:type="spellStart"/>
+      <w:r>
+        <w:t>d.push_</w:t>
+      </w:r>
+      <w:proofErr w:type="gramStart"/>
+      <w:r>
+        <w:t>front</w:t>
+      </w:r>
+      <w:proofErr w:type="spellEnd"/>
+      <w:r>
+        <w:t>(</w:t>
+      </w:r>
+      <w:proofErr w:type="gramEnd"/>
+      <w:r>
+        <w:t>20);</w:t>
+      </w:r>
+    </w:p>
+    <w:p>
+      <w:pPr>
+        <w:spacing w:after="0"/>
+        <w:ind w:left="1080"/>
+      </w:pPr>
+      <w:r>
+        <w:t xml:space="preserve">    </w:t>
+      </w:r>
+      <w:proofErr w:type="spellStart"/>
+      <w:r>
+        <w:t>d.push_</w:t>
+      </w:r>
+      <w:proofErr w:type="gramStart"/>
+      <w:r>
+        <w:t>back</w:t>
+      </w:r>
+      <w:proofErr w:type="spellEnd"/>
+      <w:r>
+        <w:t>(</w:t>
+      </w:r>
+      <w:proofErr w:type="gramEnd"/>
+      <w:r>
+        <w:t>30);</w:t>
+      </w:r>
+    </w:p>
+    <w:p>
+      <w:pPr>
+        <w:spacing w:after="0"/>
+        <w:ind w:left="1080"/>
+      </w:pPr>
+    </w:p>
+    <w:p>
+      <w:pPr>
+        <w:spacing w:after="0"/>
+        <w:ind w:left="1080"/>
+      </w:pPr>
+      <w:r>
+        <w:t xml:space="preserve">    for (int </w:t>
+      </w:r>
+      <w:proofErr w:type="spellStart"/>
+      <w:r>
+        <w:t>i</w:t>
+      </w:r>
+      <w:proofErr w:type="spellEnd"/>
+      <w:r>
+        <w:t xml:space="preserve"> = 0; </w:t>
+      </w:r>
+      <w:proofErr w:type="spellStart"/>
+      <w:r>
+        <w:t>i</w:t>
+      </w:r>
+      <w:proofErr w:type="spellEnd"/>
+      <w:r>
+        <w:t xml:space="preserve"> &lt; </w:t>
+      </w:r>
+      <w:proofErr w:type="spellStart"/>
+      <w:proofErr w:type="gramStart"/>
+      <w:r>
+        <w:t>d.size</w:t>
+      </w:r>
+      <w:proofErr w:type="spellEnd"/>
+      <w:proofErr w:type="gramEnd"/>
+      <w:r>
+        <w:t xml:space="preserve">(); </w:t>
+      </w:r>
+      <w:proofErr w:type="spellStart"/>
+      <w:r>
+        <w:t>i</w:t>
+      </w:r>
+      <w:proofErr w:type="spellEnd"/>
+      <w:r>
+        <w:t>++) {</w:t>
+      </w:r>
+    </w:p>
+    <w:p>
+      <w:pPr>
+        <w:spacing w:after="0"/>
+        <w:ind w:left="1080"/>
+      </w:pPr>
+      <w:r>
+        <w:t xml:space="preserve">        </w:t>
+      </w:r>
+      <w:proofErr w:type="spellStart"/>
+      <w:r>
+        <w:t>cout</w:t>
+      </w:r>
+      <w:proofErr w:type="spellEnd"/>
+      <w:r>
+        <w:t xml:space="preserve"> &lt;&lt; d[</w:t>
+      </w:r>
+      <w:proofErr w:type="spellStart"/>
+      <w:r>
+        <w:t>i</w:t>
+      </w:r>
+      <w:proofErr w:type="spellEnd"/>
+      <w:r>
+        <w:t>] &lt;&lt; " ";</w:t>
+      </w:r>
+    </w:p>
+    <w:p>
+      <w:pPr>
+        <w:spacing w:after="0"/>
+        <w:ind w:left="1080"/>
+      </w:pPr>
+      <w:r>
+        <w:t xml:space="preserve">    }</w:t>
+      </w:r>
+    </w:p>
+    <w:p>
+      <w:pPr>
+        <w:spacing w:after="0"/>
+        <w:ind w:left="1080"/>
+      </w:pPr>
+    </w:p>
+    <w:p>
+      <w:pPr>
+        <w:spacing w:after="0"/>
+        <w:ind w:left="1080"/>
+      </w:pPr>
+      <w:r>
+        <w:t xml:space="preserve">    return 0;</w:t>
+      </w:r>
+    </w:p>
+    <w:p>
+      <w:pPr>
+        <w:spacing w:after="0"/>
+        <w:ind w:left="1080"/>
+      </w:pPr>
+      <w:r>
+        <w:t>}</w:t>
+      </w:r>
+    </w:p>
+    <w:p>
+      <w:pPr>
+        <w:pStyle w:val="ListParagraph"/>
+        <w:numPr>
+          <w:ilvl w:val="0"/>
+          <w:numId w:val="14"/>
+        </w:numPr>
+        <w:spacing w:after="0" w:line="259" w:lineRule="auto"/>
+        <w:outlineLvl w:val="9"/>
+      </w:pPr>
+      <w:r>
+        <w:t>10 20 30</w:t>
+      </w:r>
+    </w:p>
+    <w:p>
+      <w:pPr>
+        <w:pStyle w:val="ListParagraph"/>
+        <w:numPr>
+          <w:ilvl w:val="0"/>
+          <w:numId w:val="14"/>
+        </w:numPr>
+        <w:spacing w:after="0" w:line="259" w:lineRule="auto"/>
+        <w:outlineLvl w:val="9"/>
+        <w:rPr>
+          <w:b/>
+          <w:bCs/>
+        </w:rPr>
+      </w:pPr>
+      <w:r>
+        <w:rPr>
+          <w:b/>
+          <w:bCs/>
+        </w:rPr>
+        <w:t xml:space="preserve">20 10 30 </w:t>
+      </w:r>
+    </w:p>
+    <w:p>
+      <w:pPr>
+        <w:pStyle w:val="ListParagraph"/>
+        <w:numPr>
+          <w:ilvl w:val="0"/>
+          <w:numId w:val="14"/>
+        </w:numPr>
+        <w:spacing w:after="0" w:line="259" w:lineRule="auto"/>
+        <w:outlineLvl w:val="9"/>
+      </w:pPr>
+      <w:r>
+        <w:t>30 10 20</w:t>
+      </w:r>
+    </w:p>
+    <w:p>
+      <w:pPr>
+        <w:pStyle w:val="ListParagraph"/>
+        <w:numPr>
+          <w:ilvl w:val="0"/>
+          <w:numId w:val="14"/>
+        </w:numPr>
+        <w:spacing w:after="0" w:line="259" w:lineRule="auto"/>
+        <w:outlineLvl w:val="9"/>
+      </w:pPr>
+      <w:r>
+        <w:t>Syntax error</w:t>
+      </w:r>
+    </w:p>
+    <w:p>
+      <w:pPr>
+        <w:pStyle w:val="ListParagraph"/>
+        <w:spacing w:after="0" w:line="259" w:lineRule="auto"/>
+        <w:ind w:left="1778" w:firstLine="0"/>
+        <w:outlineLvl w:val="9"/>
+      </w:pPr>
+    </w:p>
+    <w:p>
+      <w:pPr>
+        <w:pStyle w:val="ListParagraph"/>
+        <w:numPr>
+          <w:ilvl w:val="0"/>
+          <w:numId w:val="9"/>
+        </w:numPr>
+        <w:spacing w:after="0" w:line="259" w:lineRule="auto"/>
+        <w:outlineLvl w:val="9"/>
+      </w:pPr>
+      <w:r>
+        <w:t>What will be the output of the following C++ code?</w:t>
+      </w:r>
+    </w:p>
+    <w:p>
+      <w:pPr>
+        <w:spacing w:after="0" w:line="259" w:lineRule="auto"/>
+        <w:ind w:left="360" w:firstLine="0"/>
+        <w:outlineLvl w:val="9"/>
+      </w:pPr>
+      <w:r>
+        <w:t>#include &lt;iostream&gt;</w:t>
+      </w:r>
+    </w:p>
+    <w:p>
+      <w:pPr>
+        <w:spacing w:after="0" w:line="259" w:lineRule="auto"/>
+        <w:ind w:left="360" w:firstLine="0"/>
+        <w:outlineLvl w:val="9"/>
+      </w:pPr>
+      <w:r>
+        <w:t>#include &lt;string&gt;</w:t>
+      </w:r>
+    </w:p>
+    <w:p>
+      <w:pPr>
+        <w:spacing w:after="0" w:line="259" w:lineRule="auto"/>
+        <w:ind w:left="360" w:firstLine="0"/>
+        <w:outlineLvl w:val="9"/>
+      </w:pPr>
+      <w:r>
+        <w:t>using namespace std;</w:t>
+      </w:r>
+    </w:p>
+    <w:p>
+      <w:pPr>
+        <w:spacing w:after="0" w:line="259" w:lineRule="auto"/>
+        <w:ind w:left="360" w:firstLine="0"/>
+        <w:outlineLvl w:val="9"/>
+      </w:pPr>
+      <w:r>
+        <w:t xml:space="preserve">int </w:t>
+      </w:r>
+      <w:proofErr w:type="gramStart"/>
+      <w:r>
+        <w:t>main(</w:t>
+      </w:r>
+      <w:proofErr w:type="gramEnd"/>
+      <w:r>
+        <w:t>) {</w:t>
+      </w:r>
+    </w:p>
+    <w:p>
+      <w:pPr>
+        <w:spacing w:after="0" w:line="259" w:lineRule="auto"/>
+        <w:ind w:left="360" w:firstLine="0"/>
+        <w:outlineLvl w:val="9"/>
+      </w:pPr>
+      <w:r>
+        <w:t xml:space="preserve">    string str {"Steve jobs founded the apple"};</w:t>
+      </w:r>
+    </w:p>
+    <w:p>
+      <w:pPr>
+        <w:spacing w:after="0" w:line="259" w:lineRule="auto"/>
+        <w:ind w:left="360" w:firstLine="0"/>
+        <w:outlineLvl w:val="9"/>
+      </w:pPr>
+      <w:r>
+        <w:t xml:space="preserve">    string str {"apple"};</w:t>
+      </w:r>
+    </w:p>
+    <w:p>
+      <w:pPr>
+        <w:spacing w:after="0" w:line="259" w:lineRule="auto"/>
+        <w:ind w:left="360" w:firstLine="0"/>
+        <w:outlineLvl w:val="9"/>
+      </w:pPr>
+      <w:r>
+        <w:t xml:space="preserve">    unsigned found = </w:t>
+      </w:r>
+      <w:proofErr w:type="spellStart"/>
+      <w:proofErr w:type="gramStart"/>
+      <w:r>
+        <w:t>str.find</w:t>
+      </w:r>
+      <w:proofErr w:type="spellEnd"/>
+      <w:proofErr w:type="gramEnd"/>
+      <w:r>
+        <w:t>(str2);</w:t>
+      </w:r>
+    </w:p>
+    <w:p>
+      <w:pPr>
+        <w:spacing w:after="0" w:line="259" w:lineRule="auto"/>
+        <w:ind w:left="360" w:firstLine="0"/>
+        <w:outlineLvl w:val="9"/>
+      </w:pPr>
+      <w:r>
+        <w:t xml:space="preserve">    if (</w:t>
+      </w:r>
+      <w:proofErr w:type="gramStart"/>
+      <w:r>
+        <w:t>found !</w:t>
+      </w:r>
+      <w:proofErr w:type="gramEnd"/>
+      <w:r>
+        <w:t xml:space="preserve">= string :: </w:t>
+      </w:r>
+      <w:proofErr w:type="spellStart"/>
+      <w:r>
+        <w:t>npos</w:t>
+      </w:r>
+      <w:proofErr w:type="spellEnd"/>
+      <w:r>
+        <w:t>)</w:t>
+      </w:r>
+    </w:p>
+    <w:p>
+      <w:pPr>
+        <w:spacing w:after="0" w:line="259" w:lineRule="auto"/>
+        <w:ind w:left="360" w:firstLine="0"/>
+        <w:outlineLvl w:val="9"/>
+      </w:pPr>
+      <w:r>
+        <w:t xml:space="preserve">    </w:t>
+      </w:r>
+      <w:proofErr w:type="spellStart"/>
+      <w:r>
+        <w:t>cout</w:t>
+      </w:r>
+      <w:proofErr w:type="spellEnd"/>
+      <w:r>
+        <w:t xml:space="preserve"> &lt;&lt; found &lt;&lt; "\n";</w:t>
+      </w:r>
+    </w:p>
+    <w:p>
+      <w:pPr>
+        <w:spacing w:after="0" w:line="259" w:lineRule="auto"/>
+        <w:ind w:left="360" w:firstLine="0"/>
+        <w:outlineLvl w:val="9"/>
+      </w:pPr>
+    </w:p>
+    <w:p>
+      <w:pPr>
+        <w:spacing w:after="0" w:line="259" w:lineRule="auto"/>
+        <w:ind w:left="360" w:firstLine="0"/>
+        <w:outlineLvl w:val="9"/>
+      </w:pPr>
+      <w:r>
+        <w:t xml:space="preserve">    return 0;</w:t>
+      </w:r>
+    </w:p>
+    <w:p>
+      <w:pPr>
+        <w:spacing w:after="0" w:line="259" w:lineRule="auto"/>
+        <w:ind w:left="360" w:firstLine="0"/>
+        <w:outlineLvl w:val="9"/>
+      </w:pPr>
+      <w:r>
+        <w:t>}</w:t>
+      </w:r>
+    </w:p>
+    <w:p>
+      <w:pPr>
+        <w:pStyle w:val="ListParagraph"/>
+        <w:numPr>
+          <w:ilvl w:val="1"/>
+          <w:numId w:val="14"/>
+        </w:numPr>
+        <w:spacing w:after="0" w:line="259" w:lineRule="auto"/>
+        <w:outlineLvl w:val="9"/>
+      </w:pPr>
+      <w:r>
+        <w:t>apple</w:t>
+      </w:r>
+    </w:p>
+    <w:p>
+      <w:pPr>
+        <w:pStyle w:val="ListParagraph"/>
+        <w:numPr>
+          <w:ilvl w:val="1"/>
+          <w:numId w:val="14"/>
+        </w:numPr>
+        <w:spacing w:after="0" w:line="259" w:lineRule="auto"/>
+        <w:outlineLvl w:val="9"/>
+      </w:pPr>
+      <w:r>
+        <w:t>12</w:t>
+      </w:r>
+    </w:p>
+    <w:p>
+      <w:pPr>
+        <w:pStyle w:val="ListParagraph"/>
+        <w:numPr>
+          <w:ilvl w:val="1"/>
+          <w:numId w:val="14"/>
+        </w:numPr>
+        <w:spacing w:after="0" w:line="259" w:lineRule="auto"/>
+        <w:outlineLvl w:val="9"/>
+        <w:rPr>
+          <w:b/>
+          <w:bCs/>
+        </w:rPr>
+      </w:pPr>
+      <w:r>
+        <w:rPr>
+          <w:b/>
+          <w:bCs/>
+        </w:rPr>
+        <w:t xml:space="preserve">23 </w:t>
+      </w:r>
+    </w:p>
+    <w:p>
+      <w:pPr>
+        <w:pStyle w:val="ListParagraph"/>
+        <w:numPr>
+          <w:ilvl w:val="1"/>
+          <w:numId w:val="14"/>
+        </w:numPr>
+        <w:spacing w:after="0" w:line="259" w:lineRule="auto"/>
+        <w:outlineLvl w:val="9"/>
+      </w:pPr>
+      <w:r>
+        <w:t>Steve jobs founded the</w:t>
+      </w:r>
+    </w:p>
+    <w:p>
+      <w:pPr>
+        <w:pStyle w:val="ListParagraph"/>
+        <w:spacing w:after="0" w:line="259" w:lineRule="auto"/>
+        <w:ind w:firstLine="0"/>
+        <w:outlineLvl w:val="9"/>
+      </w:pPr>
+    </w:p>
+    <w:p>
+      <w:pPr>
+        <w:pStyle w:val="ListParagraph"/>
+        <w:numPr>
+          <w:ilvl w:val="0"/>
+          <w:numId w:val="9"/>
+        </w:numPr>
+        <w:spacing w:after="0" w:line="259" w:lineRule="auto"/>
+        <w:outlineLvl w:val="9"/>
+      </w:pPr>
+      <w:r>
+        <w:t>What is the correct output of given code snippets?</w:t>
+      </w:r>
+    </w:p>
+    <w:p>
+      <w:pPr>
+        <w:pStyle w:val="ListParagraph"/>
+        <w:spacing w:after="0" w:line="259" w:lineRule="auto"/>
+        <w:ind w:firstLine="0"/>
+        <w:outlineLvl w:val="9"/>
+      </w:pPr>
+    </w:p>
+    <w:p>
+      <w:pPr>
+        <w:spacing w:after="0" w:line="259" w:lineRule="auto"/>
+        <w:ind w:left="360" w:firstLine="0"/>
+        <w:outlineLvl w:val="9"/>
+      </w:pPr>
+      <w:r>
+        <w:t>#include &lt;iostream&gt;</w:t>
+      </w:r>
+    </w:p>
+    <w:p>
+      <w:pPr>
+        <w:spacing w:after="0" w:line="259" w:lineRule="auto"/>
+        <w:ind w:left="360" w:firstLine="0"/>
+        <w:outlineLvl w:val="9"/>
+      </w:pPr>
+      <w:r>
+        <w:t>#include &lt;vector&gt;</w:t>
+      </w:r>
+    </w:p>
+    <w:p>
+      <w:pPr>
+        <w:spacing w:after="0" w:line="259" w:lineRule="auto"/>
+        <w:ind w:left="360" w:firstLine="0"/>
+        <w:outlineLvl w:val="9"/>
+      </w:pPr>
+      <w:r>
+        <w:t>using namespace std;</w:t>
+      </w:r>
+    </w:p>
+    <w:p>
+      <w:pPr>
+        <w:spacing w:after="0" w:line="259" w:lineRule="auto"/>
+        <w:ind w:left="360" w:firstLine="0"/>
+        <w:outlineLvl w:val="9"/>
+      </w:pPr>
+    </w:p>
+    <w:p>
+      <w:pPr>
+        <w:spacing w:after="0" w:line="259" w:lineRule="auto"/>
+        <w:ind w:left="360" w:firstLine="0"/>
+        <w:outlineLvl w:val="9"/>
+      </w:pPr>
+      <w:r>
+        <w:t xml:space="preserve">int </w:t>
+      </w:r>
+      <w:proofErr w:type="gramStart"/>
+      <w:r>
+        <w:t>main(</w:t>
+      </w:r>
+      <w:proofErr w:type="gramEnd"/>
+      <w:r>
+        <w:t>)</w:t>
+      </w:r>
+    </w:p>
+    <w:p>
+      <w:pPr>
+        <w:spacing w:after="0" w:line="259" w:lineRule="auto"/>
+        <w:ind w:left="360" w:firstLine="0"/>
+        <w:outlineLvl w:val="9"/>
+      </w:pPr>
+      <w:r>
+        <w:t>{</w:t>
+      </w:r>
+    </w:p>
+    <w:p>
+      <w:pPr>
+        <w:spacing w:after="0" w:line="259" w:lineRule="auto"/>
+        <w:ind w:left="360" w:firstLine="0"/>
+        <w:outlineLvl w:val="9"/>
+      </w:pPr>
+      <w:r>
+        <w:t xml:space="preserve">    vector&lt;int&gt; v1;</w:t>
+      </w:r>
+    </w:p>
+    <w:p>
+      <w:pPr>
+        <w:spacing w:after="0" w:line="259" w:lineRule="auto"/>
+        <w:ind w:left="360" w:firstLine="0"/>
+        <w:outlineLvl w:val="9"/>
+      </w:pPr>
+    </w:p>
+    <w:p>
+      <w:pPr>
+        <w:spacing w:after="0" w:line="259" w:lineRule="auto"/>
+        <w:ind w:left="360" w:firstLine="0"/>
+        <w:outlineLvl w:val="9"/>
+      </w:pPr>
+      <w:r>
+        <w:t xml:space="preserve">    v</w:t>
+      </w:r>
+      <w:proofErr w:type="gramStart"/>
+      <w:r>
+        <w:t>1.push</w:t>
+      </w:r>
+      <w:proofErr w:type="gramEnd"/>
+      <w:r>
+        <w:t>_back(1);</w:t>
+      </w:r>
+    </w:p>
+    <w:p>
+      <w:pPr>
+        <w:spacing w:after="0" w:line="259" w:lineRule="auto"/>
+        <w:ind w:left="360" w:firstLine="0"/>
+        <w:outlineLvl w:val="9"/>
+      </w:pPr>
+      <w:r>
+        <w:t xml:space="preserve">    v</w:t>
+      </w:r>
+      <w:proofErr w:type="gramStart"/>
+      <w:r>
+        <w:t>1.push</w:t>
+      </w:r>
+      <w:proofErr w:type="gramEnd"/>
+      <w:r>
+        <w:t>_back(2);</w:t>
+      </w:r>
+    </w:p>
+    <w:p>
+      <w:pPr>
+        <w:spacing w:after="0" w:line="259" w:lineRule="auto"/>
+        <w:ind w:left="360" w:firstLine="0"/>
+        <w:outlineLvl w:val="9"/>
+      </w:pPr>
+      <w:r>
+        <w:t xml:space="preserve">    v</w:t>
+      </w:r>
+      <w:proofErr w:type="gramStart"/>
+      <w:r>
+        <w:t>1.push</w:t>
+      </w:r>
+      <w:proofErr w:type="gramEnd"/>
+      <w:r>
+        <w:t>_back(3);</w:t>
+      </w:r>
+    </w:p>
+    <w:p>
+      <w:pPr>
+        <w:spacing w:after="0" w:line="259" w:lineRule="auto"/>
+        <w:ind w:left="360" w:firstLine="0"/>
+        <w:outlineLvl w:val="9"/>
+      </w:pPr>
+      <w:r>
+        <w:lastRenderedPageBreak/>
+        <w:t xml:space="preserve">    v</w:t>
+      </w:r>
+      <w:proofErr w:type="gramStart"/>
+      <w:r>
+        <w:t>1.push</w:t>
+      </w:r>
+      <w:proofErr w:type="gramEnd"/>
+      <w:r>
+        <w:t>_back(4);</w:t>
+      </w:r>
+    </w:p>
+    <w:p>
+      <w:pPr>
+        <w:spacing w:after="0" w:line="259" w:lineRule="auto"/>
+        <w:ind w:left="360" w:firstLine="0"/>
+        <w:outlineLvl w:val="9"/>
+      </w:pPr>
+    </w:p>
+    <w:p>
+      <w:pPr>
+        <w:spacing w:after="0" w:line="259" w:lineRule="auto"/>
+        <w:ind w:left="360" w:firstLine="0"/>
+        <w:outlineLvl w:val="9"/>
+      </w:pPr>
+      <w:r>
+        <w:t xml:space="preserve">    for (int </w:t>
+      </w:r>
+      <w:proofErr w:type="spellStart"/>
+      <w:r>
+        <w:t>i</w:t>
+      </w:r>
+      <w:proofErr w:type="spellEnd"/>
+      <w:r>
+        <w:t xml:space="preserve"> = 0; </w:t>
+      </w:r>
+      <w:proofErr w:type="spellStart"/>
+      <w:r>
+        <w:t>i</w:t>
+      </w:r>
+      <w:proofErr w:type="spellEnd"/>
+      <w:r>
+        <w:t xml:space="preserve"> &lt; v</w:t>
+      </w:r>
+      <w:proofErr w:type="gramStart"/>
+      <w:r>
+        <w:t>1.size</w:t>
+      </w:r>
+      <w:proofErr w:type="gramEnd"/>
+      <w:r>
+        <w:t xml:space="preserve">(); </w:t>
+      </w:r>
+      <w:proofErr w:type="spellStart"/>
+      <w:r>
+        <w:t>i</w:t>
+      </w:r>
+      <w:proofErr w:type="spellEnd"/>
+      <w:r>
+        <w:t>++)</w:t>
+      </w:r>
+    </w:p>
+    <w:p>
+      <w:pPr>
+        <w:spacing w:after="0" w:line="259" w:lineRule="auto"/>
+        <w:ind w:left="360" w:firstLine="0"/>
+        <w:outlineLvl w:val="9"/>
+      </w:pPr>
+      <w:r>
+        <w:t xml:space="preserve">        </w:t>
+      </w:r>
+      <w:proofErr w:type="spellStart"/>
+      <w:r>
+        <w:t>cout</w:t>
+      </w:r>
+      <w:proofErr w:type="spellEnd"/>
+      <w:r>
+        <w:t xml:space="preserve"> &lt;&lt; v1[</w:t>
+      </w:r>
+      <w:proofErr w:type="spellStart"/>
+      <w:r>
+        <w:t>i</w:t>
+      </w:r>
+      <w:proofErr w:type="spellEnd"/>
+      <w:r>
+        <w:t>] &lt;&lt; " ";</w:t>
+      </w:r>
+    </w:p>
+    <w:p>
+      <w:pPr>
+        <w:spacing w:after="0" w:line="259" w:lineRule="auto"/>
+        <w:ind w:left="360" w:firstLine="0"/>
+        <w:outlineLvl w:val="9"/>
+      </w:pPr>
+    </w:p>
+    <w:p>
+      <w:pPr>
+        <w:spacing w:after="0" w:line="259" w:lineRule="auto"/>
+        <w:ind w:left="360" w:firstLine="0"/>
+        <w:outlineLvl w:val="9"/>
+      </w:pPr>
+      <w:r>
+        <w:t xml:space="preserve">    return 0;</w:t>
+      </w:r>
+    </w:p>
+    <w:p>
+      <w:pPr>
+        <w:spacing w:after="0" w:line="259" w:lineRule="auto"/>
+        <w:ind w:left="360" w:firstLine="0"/>
+        <w:outlineLvl w:val="9"/>
+      </w:pPr>
+      <w:r>
+        <w:t>}</w:t>
+      </w:r>
+    </w:p>
+    <w:p>
+      <w:pPr>
+        <w:pStyle w:val="ListParagraph"/>
+        <w:spacing w:after="0" w:line="259" w:lineRule="auto"/>
+        <w:ind w:firstLine="0"/>
+        <w:outlineLvl w:val="9"/>
+      </w:pPr>
+    </w:p>
+    <w:p>
+      <w:pPr>
+        <w:pStyle w:val="ListParagraph"/>
+        <w:numPr>
+          <w:ilvl w:val="0"/>
+          <w:numId w:val="16"/>
+        </w:numPr>
+        <w:spacing w:after="0" w:line="259" w:lineRule="auto"/>
+        <w:outlineLvl w:val="9"/>
+        <w:rPr>
+          <w:b/>
+          <w:bCs/>
+        </w:rPr>
+      </w:pPr>
+      <w:r>
+        <w:rPr>
+          <w:b/>
+          <w:bCs/>
+        </w:rPr>
+        <w:t xml:space="preserve">1 2 3 4  </w:t>
+      </w:r>
+    </w:p>
+    <w:p>
+      <w:pPr>
+        <w:pStyle w:val="ListParagraph"/>
+        <w:numPr>
+          <w:ilvl w:val="0"/>
+          <w:numId w:val="16"/>
+        </w:numPr>
+        <w:spacing w:after="0" w:line="259" w:lineRule="auto"/>
+        <w:outlineLvl w:val="9"/>
+      </w:pPr>
+      <w:r>
+        <w:t>Garbage value</w:t>
+      </w:r>
+    </w:p>
+    <w:p>
+      <w:pPr>
+        <w:pStyle w:val="ListParagraph"/>
+        <w:numPr>
+          <w:ilvl w:val="0"/>
+          <w:numId w:val="16"/>
+        </w:numPr>
+        <w:spacing w:after="0" w:line="259" w:lineRule="auto"/>
+        <w:outlineLvl w:val="9"/>
+      </w:pPr>
+      <w:r>
+        <w:t>Syntax error</w:t>
+      </w:r>
+    </w:p>
+    <w:p>
+      <w:pPr>
+        <w:pStyle w:val="ListParagraph"/>
+        <w:numPr>
+          <w:ilvl w:val="0"/>
+          <w:numId w:val="16"/>
+        </w:numPr>
+        <w:spacing w:after="0" w:line="259" w:lineRule="auto"/>
+        <w:outlineLvl w:val="9"/>
+      </w:pPr>
+      <w:r>
+        <w:t>Runtime error</w:t>
+      </w:r>
+    </w:p>
+    <w:p>
+      <w:pPr>
+        <w:pStyle w:val="ListParagraph"/>
+        <w:spacing w:after="0" w:line="259" w:lineRule="auto"/>
+        <w:ind w:firstLine="0"/>
+        <w:outlineLvl w:val="9"/>
+      </w:pPr>
+    </w:p>
+    <w:p>
+      <w:pPr>
+        <w:pStyle w:val="ListParagraph"/>
+        <w:numPr>
+          <w:ilvl w:val="0"/>
+          <w:numId w:val="9"/>
+        </w:numPr>
+        <w:spacing w:after="0" w:line="259" w:lineRule="auto"/>
+        <w:outlineLvl w:val="9"/>
+      </w:pPr>
+      <w:r>
+        <w:t>Find the longest increasing subsequence for the given sequence:</w:t>
+      </w:r>
+    </w:p>
+    <w:p>
+      <w:pPr>
+        <w:spacing w:after="0" w:line="259" w:lineRule="auto"/>
+        <w:ind w:left="360" w:firstLine="0"/>
+        <w:outlineLvl w:val="9"/>
+      </w:pPr>
+      <w:r>
+        <w:t>{10, -10, 12, 9, 10, 15, 13, 14}</w:t>
+      </w:r>
+    </w:p>
+    <w:p>
+      <w:pPr>
+        <w:pStyle w:val="ListParagraph"/>
+        <w:numPr>
+          <w:ilvl w:val="1"/>
+          <w:numId w:val="9"/>
+        </w:numPr>
+        <w:spacing w:after="0" w:line="259" w:lineRule="auto"/>
+        <w:outlineLvl w:val="9"/>
+      </w:pPr>
+      <w:r>
+        <w:t>{10, 12, 15}</w:t>
+      </w:r>
+    </w:p>
+    <w:p>
+      <w:pPr>
+        <w:pStyle w:val="ListParagraph"/>
+        <w:numPr>
+          <w:ilvl w:val="1"/>
+          <w:numId w:val="9"/>
+        </w:numPr>
+        <w:spacing w:after="0" w:line="259" w:lineRule="auto"/>
+        <w:outlineLvl w:val="9"/>
+      </w:pPr>
+      <w:r>
+        <w:t>{10, 12, 13, 14}</w:t>
+      </w:r>
+    </w:p>
+    <w:p>
+      <w:pPr>
+        <w:pStyle w:val="ListParagraph"/>
+        <w:numPr>
+          <w:ilvl w:val="1"/>
+          <w:numId w:val="9"/>
+        </w:numPr>
+        <w:spacing w:after="0" w:line="259" w:lineRule="auto"/>
+        <w:outlineLvl w:val="9"/>
+      </w:pPr>
+      <w:r>
+        <w:t>{-10, 12, 13, 14}</w:t>
+      </w:r>
+    </w:p>
+    <w:p>
+      <w:pPr>
+        <w:pStyle w:val="ListParagraph"/>
+        <w:numPr>
+          <w:ilvl w:val="1"/>
+          <w:numId w:val="9"/>
+        </w:numPr>
+        <w:spacing w:after="0" w:line="259" w:lineRule="auto"/>
+        <w:outlineLvl w:val="9"/>
+        <w:rPr>
+          <w:b/>
+          <w:bCs/>
+        </w:rPr>
+      </w:pPr>
+      <w:r>
+        <w:rPr>
+          <w:b/>
+          <w:bCs/>
+        </w:rPr>
+        <w:t xml:space="preserve">{-10, 9, 10, 13, 14} </w:t>
+      </w:r>
+    </w:p>
+    <w:p>
+      <w:pPr>
+        <w:pStyle w:val="ListParagraph"/>
+        <w:spacing w:after="0" w:line="259" w:lineRule="auto"/>
+        <w:ind w:firstLine="0"/>
+        <w:outlineLvl w:val="9"/>
+      </w:pPr>
+    </w:p>
+    <w:p>
+      <w:pPr>
+        <w:pStyle w:val="ListParagraph"/>
+        <w:numPr>
+          <w:ilvl w:val="0"/>
+          <w:numId w:val="9"/>
+        </w:numPr>
+        <w:spacing w:after="0" w:line="259" w:lineRule="auto"/>
+        <w:outlineLvl w:val="9"/>
+      </w:pPr>
+      <w:r>
+        <w:t>What is wrong with the below algorithm for searching the missing number from 1 to n?</w:t>
+      </w:r>
+    </w:p>
+    <w:p>
+      <w:pPr>
+        <w:pStyle w:val="ListParagraph"/>
+        <w:spacing w:after="0" w:line="259" w:lineRule="auto"/>
+        <w:ind w:firstLine="0"/>
+        <w:outlineLvl w:val="9"/>
+      </w:pPr>
+    </w:p>
+    <w:p>
+      <w:pPr>
+        <w:spacing w:after="0" w:line="259" w:lineRule="auto"/>
+        <w:ind w:left="360" w:firstLine="0"/>
+        <w:outlineLvl w:val="9"/>
+      </w:pPr>
+      <w:r>
+        <w:t xml:space="preserve">int </w:t>
+      </w:r>
+      <w:proofErr w:type="spellStart"/>
+      <w:proofErr w:type="gramStart"/>
+      <w:r>
+        <w:t>getMissingNo</w:t>
+      </w:r>
+      <w:proofErr w:type="spellEnd"/>
+      <w:r>
+        <w:t>(</w:t>
+      </w:r>
+      <w:proofErr w:type="gramEnd"/>
+      <w:r>
+        <w:t>int a[], int n)</w:t>
+      </w:r>
+    </w:p>
+    <w:p>
+      <w:pPr>
+        <w:spacing w:after="0" w:line="259" w:lineRule="auto"/>
+        <w:ind w:left="360" w:firstLine="0"/>
+        <w:outlineLvl w:val="9"/>
+      </w:pPr>
+      <w:r>
+        <w:t>{</w:t>
+      </w:r>
+    </w:p>
+    <w:p>
+      <w:pPr>
+        <w:spacing w:after="0" w:line="259" w:lineRule="auto"/>
+        <w:ind w:left="360" w:firstLine="0"/>
+        <w:outlineLvl w:val="9"/>
+      </w:pPr>
+      <w:r>
+        <w:tab/>
+        <w:t xml:space="preserve">int </w:t>
+      </w:r>
+      <w:proofErr w:type="spellStart"/>
+      <w:r>
+        <w:t>i</w:t>
+      </w:r>
+      <w:proofErr w:type="spellEnd"/>
+      <w:r>
+        <w:t>, total;</w:t>
+      </w:r>
+    </w:p>
+    <w:p>
+      <w:pPr>
+        <w:spacing w:after="0" w:line="259" w:lineRule="auto"/>
+        <w:ind w:left="360" w:firstLine="0"/>
+        <w:outlineLvl w:val="9"/>
+      </w:pPr>
+      <w:r>
+        <w:tab/>
+        <w:t>total = (n + 1) * (n + 2) / 2;</w:t>
+      </w:r>
+    </w:p>
+    <w:p>
+      <w:pPr>
+        <w:spacing w:after="0" w:line="259" w:lineRule="auto"/>
+        <w:ind w:left="360" w:firstLine="0"/>
+        <w:outlineLvl w:val="9"/>
+      </w:pPr>
+      <w:r>
+        <w:tab/>
+        <w:t>for (</w:t>
+      </w:r>
+      <w:proofErr w:type="spellStart"/>
+      <w:r>
+        <w:t>i</w:t>
+      </w:r>
+      <w:proofErr w:type="spellEnd"/>
+      <w:r>
+        <w:t xml:space="preserve"> = 0; </w:t>
+      </w:r>
+      <w:proofErr w:type="spellStart"/>
+      <w:r>
+        <w:t>i</w:t>
+      </w:r>
+      <w:proofErr w:type="spellEnd"/>
+      <w:r>
+        <w:t xml:space="preserve"> &lt; n; </w:t>
+      </w:r>
+      <w:proofErr w:type="spellStart"/>
+      <w:r>
+        <w:t>i</w:t>
+      </w:r>
+      <w:proofErr w:type="spellEnd"/>
+      <w:r>
+        <w:t>++)</w:t>
+      </w:r>
+    </w:p>
+    <w:p>
+      <w:pPr>
+        <w:spacing w:after="0" w:line="259" w:lineRule="auto"/>
+        <w:ind w:left="360" w:firstLine="0"/>
+        <w:outlineLvl w:val="9"/>
+      </w:pPr>
+      <w:r>
+        <w:tab/>
+      </w:r>
+      <w:r>
+        <w:tab/>
+        <w:t>total += a[</w:t>
+      </w:r>
+      <w:proofErr w:type="spellStart"/>
+      <w:r>
+        <w:t>i</w:t>
+      </w:r>
+      <w:proofErr w:type="spellEnd"/>
+      <w:r>
+        <w:t>];</w:t>
+      </w:r>
+    </w:p>
+    <w:p>
+      <w:pPr>
+        <w:spacing w:after="0" w:line="259" w:lineRule="auto"/>
+        <w:ind w:left="360" w:firstLine="0"/>
+        <w:outlineLvl w:val="9"/>
+      </w:pPr>
+      <w:r>
+        <w:tab/>
+        <w:t>return total;</w:t>
+      </w:r>
+    </w:p>
+    <w:p>
+      <w:pPr>
+        <w:spacing w:after="0" w:line="259" w:lineRule="auto"/>
+        <w:ind w:left="360" w:firstLine="0"/>
+        <w:outlineLvl w:val="9"/>
+      </w:pPr>
+      <w:r>
+        <w:t>}</w:t>
+      </w:r>
+    </w:p>
+    <w:p>
+      <w:pPr>
+        <w:pStyle w:val="ListParagraph"/>
+        <w:spacing w:after="0" w:line="259" w:lineRule="auto"/>
+        <w:ind w:firstLine="0"/>
+        <w:outlineLvl w:val="9"/>
+      </w:pPr>
+    </w:p>
+    <w:p>
+      <w:pPr>
+        <w:pStyle w:val="ListParagraph"/>
+        <w:numPr>
+          <w:ilvl w:val="0"/>
+          <w:numId w:val="19"/>
+        </w:numPr>
+        <w:spacing w:after="0" w:line="259" w:lineRule="auto"/>
+        <w:outlineLvl w:val="9"/>
+      </w:pPr>
+      <w:r>
+        <w:t xml:space="preserve">variable 'total' </w:t>
+      </w:r>
+      <w:proofErr w:type="spellStart"/>
+      <w:r>
+        <w:t>can not</w:t>
+      </w:r>
+      <w:proofErr w:type="spellEnd"/>
+      <w:r>
+        <w:t xml:space="preserve"> be modified.</w:t>
+      </w:r>
+    </w:p>
+    <w:p>
+      <w:pPr>
+        <w:pStyle w:val="ListParagraph"/>
+        <w:numPr>
+          <w:ilvl w:val="0"/>
+          <w:numId w:val="19"/>
+        </w:numPr>
+        <w:spacing w:after="0" w:line="259" w:lineRule="auto"/>
+        <w:outlineLvl w:val="9"/>
+      </w:pPr>
+      <w:r>
+        <w:t>Infinite loop</w:t>
+      </w:r>
+    </w:p>
+    <w:p>
+      <w:pPr>
+        <w:pStyle w:val="ListParagraph"/>
+        <w:numPr>
+          <w:ilvl w:val="0"/>
+          <w:numId w:val="19"/>
+        </w:numPr>
+        <w:spacing w:after="0" w:line="259" w:lineRule="auto"/>
+        <w:outlineLvl w:val="9"/>
+      </w:pPr>
+      <w:r>
+        <w:t>Run time error</w:t>
+      </w:r>
+    </w:p>
+    <w:p>
+      <w:pPr>
+        <w:pStyle w:val="ListParagraph"/>
+        <w:numPr>
+          <w:ilvl w:val="0"/>
+          <w:numId w:val="19"/>
+        </w:numPr>
+        <w:spacing w:after="0" w:line="259" w:lineRule="auto"/>
+        <w:outlineLvl w:val="9"/>
+        <w:rPr>
+          <w:b/>
+          <w:bCs/>
+        </w:rPr>
+      </w:pPr>
+      <w:r>
+        <w:rPr>
+          <w:b/>
+          <w:bCs/>
+        </w:rPr>
+        <w:t xml:space="preserve">we are using </w:t>
+      </w:r>
+      <w:proofErr w:type="gramStart"/>
+      <w:r>
+        <w:rPr>
+          <w:b/>
+          <w:bCs/>
+        </w:rPr>
+        <w:t>Add(</w:t>
+      </w:r>
+      <w:proofErr w:type="gramEnd"/>
+      <w:r>
+        <w:rPr>
+          <w:b/>
+          <w:bCs/>
+        </w:rPr>
+        <w:t xml:space="preserve">"+") operation instead of subtraction("-") </w:t>
+      </w:r>
+    </w:p>
+    <w:p>
+      <w:pPr>
+        <w:pStyle w:val="ListParagraph"/>
+        <w:spacing w:after="0" w:line="259" w:lineRule="auto"/>
+        <w:ind w:firstLine="0"/>
+        <w:outlineLvl w:val="9"/>
+      </w:pPr>
+    </w:p>
+    <w:p>
+      <w:pPr>
+        <w:pStyle w:val="ListParagraph"/>
         <w:spacing w:after="0" w:line="240" w:lineRule="auto"/>
-        <w:rPr>
-          <w:rFonts w:cstheme="minorHAnsi"/>
-          <w:b/>
-          <w:bCs/>
-          <w:sz w:val="24"/>
-          <w:szCs w:val="24"/>
-        </w:rPr>
-      </w:pPr>
-    </w:p>
-    <w:p>
-      <w:pPr>
-        <w:spacing w:after="0" w:line="240" w:lineRule="auto"/>
+        <w:ind w:firstLine="0"/>
         <w:rPr>
           <w:rFonts w:cstheme="minorHAnsi"/>
           <w:b/>
@@ -1572,7 +2933,25 @@
           <w:u w:val="single"/>
         </w:rPr>
         <w:lastRenderedPageBreak/>
-        <w:t>SECTION-C(Coding Question) (2x5 marks=5 marks)</w:t>
+        <w:t>SECTION-</w:t>
+      </w:r>
+      <w:proofErr w:type="gramStart"/>
+      <w:r>
+        <w:rPr>
+          <w:rFonts w:ascii="Times New Roman" w:eastAsia="Times New Roman" w:hAnsi="Times New Roman" w:cs="Times New Roman"/>
+          <w:b/>
+          <w:u w:val="single"/>
+        </w:rPr>
+        <w:t>C(</w:t>
+      </w:r>
+      <w:proofErr w:type="gramEnd"/>
+      <w:r>
+        <w:rPr>
+          <w:rFonts w:ascii="Times New Roman" w:eastAsia="Times New Roman" w:hAnsi="Times New Roman" w:cs="Times New Roman"/>
+          <w:b/>
+          <w:u w:val="single"/>
+        </w:rPr>
+        <w:t>Coding Question) (2x5 marks=5 marks)</w:t>
       </w:r>
     </w:p>
     <w:p>
@@ -1599,7 +2978,15 @@
         <w:t xml:space="preserve"> </w:t>
       </w:r>
       <w:r>
-        <w:t>Given an array arr of N integers, write a function that returns true if there is a triplet (a, b, c) that satisfies a2 + b2 = c2</w:t>
+        <w:t xml:space="preserve">Given an array </w:t>
+      </w:r>
+      <w:proofErr w:type="spellStart"/>
+      <w:r>
+        <w:t>arr</w:t>
+      </w:r>
+      <w:proofErr w:type="spellEnd"/>
+      <w:r>
+        <w:t xml:space="preserve"> of N integers, write a function that returns true if there is a triplet (a, b, c) that satisfies a2 + b2 = c2</w:t>
       </w:r>
       <w:r>
         <w:t xml:space="preserve">, </w:t>
@@ -1733,7 +3120,7 @@
           </w:tcPr>
           <w:p>
             <w:pPr>
-              <w:spacing w:before="120" w:after="0" w:line="240" w:lineRule="auto"/>
+              <w:spacing w:before="120"/>
               <w:ind w:left="0" w:firstLine="0"/>
             </w:pPr>
             <w:r>
@@ -1745,8 +3132,18 @@
               <w:spacing w:before="120"/>
               <w:ind w:left="0" w:firstLine="0"/>
             </w:pPr>
+            <w:proofErr w:type="spellStart"/>
+            <w:proofErr w:type="gramStart"/>
             <w:r>
-              <w:t>Arr[] = {3, 2, 4, 6, 5}</w:t>
+              <w:t>Arr</w:t>
+            </w:r>
+            <w:proofErr w:type="spellEnd"/>
+            <w:r>
+              <w:t>[</w:t>
+            </w:r>
+            <w:proofErr w:type="gramEnd"/>
+            <w:r>
+              <w:t>] = {3, 2, 4, 6, 5}</w:t>
             </w:r>
           </w:p>
         </w:tc>
@@ -1756,7 +3153,7 @@
           </w:tcPr>
           <w:p>
             <w:pPr>
-              <w:spacing w:before="120" w:after="0" w:line="240" w:lineRule="auto"/>
+              <w:spacing w:before="120"/>
             </w:pPr>
             <w:r>
               <w:t>N = 3</w:t>
@@ -1766,8 +3163,13 @@
             <w:pPr>
               <w:spacing w:before="120"/>
             </w:pPr>
+            <w:proofErr w:type="spellStart"/>
             <w:r>
-              <w:t>Arr[] = {3, 8, 5}</w:t>
+              <w:t>Arr</w:t>
+            </w:r>
+            <w:proofErr w:type="spellEnd"/>
+            <w:r>
+              <w:t>[] = {3, 8, 5}</w:t>
             </w:r>
           </w:p>
         </w:tc>
@@ -1777,13 +3179,10 @@
           </w:tcPr>
           <w:p>
             <w:pPr>
-              <w:spacing w:before="120" w:after="0" w:line="240" w:lineRule="auto"/>
+              <w:spacing w:before="120"/>
             </w:pPr>
             <w:r>
-              <w:t xml:space="preserve">N = </w:t>
-            </w:r>
-            <w:r>
-              <w:t>5</w:t>
+              <w:t>N = 5</w:t>
             </w:r>
           </w:p>
           <w:p>
@@ -1791,11 +3190,13 @@
               <w:spacing w:before="120"/>
               <w:ind w:left="0" w:firstLine="0"/>
             </w:pPr>
+            <w:proofErr w:type="spellStart"/>
             <w:r>
-              <w:t>Arr[] = {</w:t>
+              <w:t>Arr</w:t>
             </w:r>
+            <w:proofErr w:type="spellEnd"/>
             <w:r>
-              <w:t xml:space="preserve"> </w:t>
+              <w:t xml:space="preserve">[] = { </w:t>
             </w:r>
             <w:r>
               <w:t>5</w:t>
@@ -1910,9 +3311,11 @@
         <w:spacing w:before="120" w:after="0" w:line="240" w:lineRule="auto"/>
         <w:ind w:left="0" w:firstLine="0"/>
       </w:pPr>
+      <w:proofErr w:type="gramStart"/>
       <w:r>
         <w:t>Solution :</w:t>
       </w:r>
+      <w:proofErr w:type="gramEnd"/>
     </w:p>
     <w:p>
       <w:pPr>
@@ -1934,7 +3337,23 @@
           <w:b/>
           <w:bCs/>
         </w:rPr>
-        <w:t>#include &lt;bits/stdc++.h&gt;</w:t>
+        <w:t>#include &lt;bits/</w:t>
+      </w:r>
+      <w:proofErr w:type="spellStart"/>
+      <w:r>
+        <w:rPr>
+          <w:b/>
+          <w:bCs/>
+        </w:rPr>
+        <w:t>stdc</w:t>
+      </w:r>
+      <w:proofErr w:type="spellEnd"/>
+      <w:r>
+        <w:rPr>
+          <w:b/>
+          <w:bCs/>
+        </w:rPr>
+        <w:t>++.h&gt;</w:t>
       </w:r>
     </w:p>
     <w:p>
@@ -2029,7 +3448,48 @@
           <w:b/>
           <w:bCs/>
         </w:rPr>
-        <w:t xml:space="preserve">    bool checkTriplet(int arr[], int n) {</w:t>
+        <w:t xml:space="preserve">    bool </w:t>
+      </w:r>
+      <w:proofErr w:type="spellStart"/>
+      <w:proofErr w:type="gramStart"/>
+      <w:r>
+        <w:rPr>
+          <w:b/>
+          <w:bCs/>
+        </w:rPr>
+        <w:t>checkTriplet</w:t>
+      </w:r>
+      <w:proofErr w:type="spellEnd"/>
+      <w:r>
+        <w:rPr>
+          <w:b/>
+          <w:bCs/>
+        </w:rPr>
+        <w:t>(</w:t>
+      </w:r>
+      <w:proofErr w:type="gramEnd"/>
+      <w:r>
+        <w:rPr>
+          <w:b/>
+          <w:bCs/>
+        </w:rPr>
+        <w:t xml:space="preserve">int </w:t>
+      </w:r>
+      <w:proofErr w:type="spellStart"/>
+      <w:r>
+        <w:rPr>
+          <w:b/>
+          <w:bCs/>
+        </w:rPr>
+        <w:t>arr</w:t>
+      </w:r>
+      <w:proofErr w:type="spellEnd"/>
+      <w:r>
+        <w:rPr>
+          <w:b/>
+          <w:bCs/>
+        </w:rPr>
+        <w:t>[], int n) {</w:t>
       </w:r>
     </w:p>
     <w:p>
@@ -2063,7 +3523,48 @@
           <w:b/>
           <w:bCs/>
         </w:rPr>
-        <w:t xml:space="preserve">        sort(arr, arr + n);</w:t>
+        <w:t xml:space="preserve">        </w:t>
+      </w:r>
+      <w:proofErr w:type="gramStart"/>
+      <w:r>
+        <w:rPr>
+          <w:b/>
+          <w:bCs/>
+        </w:rPr>
+        <w:t>sort(</w:t>
+      </w:r>
+      <w:proofErr w:type="spellStart"/>
+      <w:proofErr w:type="gramEnd"/>
+      <w:r>
+        <w:rPr>
+          <w:b/>
+          <w:bCs/>
+        </w:rPr>
+        <w:t>arr</w:t>
+      </w:r>
+      <w:proofErr w:type="spellEnd"/>
+      <w:r>
+        <w:rPr>
+          <w:b/>
+          <w:bCs/>
+        </w:rPr>
+        <w:t xml:space="preserve">, </w:t>
+      </w:r>
+      <w:proofErr w:type="spellStart"/>
+      <w:r>
+        <w:rPr>
+          <w:b/>
+          <w:bCs/>
+        </w:rPr>
+        <w:t>arr</w:t>
+      </w:r>
+      <w:proofErr w:type="spellEnd"/>
+      <w:r>
+        <w:rPr>
+          <w:b/>
+          <w:bCs/>
+        </w:rPr>
+        <w:t xml:space="preserve"> + n);</w:t>
       </w:r>
     </w:p>
     <w:p>
@@ -2107,7 +3608,55 @@
           <w:b/>
           <w:bCs/>
         </w:rPr>
-        <w:t xml:space="preserve">        for (int i = 0; i &lt; n; i++) {</w:t>
+        <w:t xml:space="preserve">        for (int </w:t>
+      </w:r>
+      <w:proofErr w:type="spellStart"/>
+      <w:r>
+        <w:rPr>
+          <w:b/>
+          <w:bCs/>
+        </w:rPr>
+        <w:t>i</w:t>
+      </w:r>
+      <w:proofErr w:type="spellEnd"/>
+      <w:r>
+        <w:rPr>
+          <w:b/>
+          <w:bCs/>
+        </w:rPr>
+        <w:t xml:space="preserve"> = 0; </w:t>
+      </w:r>
+      <w:proofErr w:type="spellStart"/>
+      <w:r>
+        <w:rPr>
+          <w:b/>
+          <w:bCs/>
+        </w:rPr>
+        <w:t>i</w:t>
+      </w:r>
+      <w:proofErr w:type="spellEnd"/>
+      <w:r>
+        <w:rPr>
+          <w:b/>
+          <w:bCs/>
+        </w:rPr>
+        <w:t xml:space="preserve"> &lt; n; </w:t>
+      </w:r>
+      <w:proofErr w:type="spellStart"/>
+      <w:r>
+        <w:rPr>
+          <w:b/>
+          <w:bCs/>
+        </w:rPr>
+        <w:t>i</w:t>
+      </w:r>
+      <w:proofErr w:type="spellEnd"/>
+      <w:r>
+        <w:rPr>
+          <w:b/>
+          <w:bCs/>
+        </w:rPr>
+        <w:t>++) {</w:t>
       </w:r>
     </w:p>
     <w:p>
@@ -2124,7 +3673,39 @@
           <w:b/>
           <w:bCs/>
         </w:rPr>
-        <w:t xml:space="preserve">            for (int j = i + 1; j &lt; n; j++) {</w:t>
+        <w:t xml:space="preserve">            for (int j = </w:t>
+      </w:r>
+      <w:proofErr w:type="spellStart"/>
+      <w:r>
+        <w:rPr>
+          <w:b/>
+          <w:bCs/>
+        </w:rPr>
+        <w:t>i</w:t>
+      </w:r>
+      <w:proofErr w:type="spellEnd"/>
+      <w:r>
+        <w:rPr>
+          <w:b/>
+          <w:bCs/>
+        </w:rPr>
+        <w:t xml:space="preserve"> + 1; j &lt; n; </w:t>
+      </w:r>
+      <w:proofErr w:type="spellStart"/>
+      <w:r>
+        <w:rPr>
+          <w:b/>
+          <w:bCs/>
+        </w:rPr>
+        <w:t>j++</w:t>
+      </w:r>
+      <w:proofErr w:type="spellEnd"/>
+      <w:r>
+        <w:rPr>
+          <w:b/>
+          <w:bCs/>
+        </w:rPr>
+        <w:t>) {</w:t>
       </w:r>
     </w:p>
     <w:p>
@@ -2175,7 +3756,135 @@
           <w:b/>
           <w:bCs/>
         </w:rPr>
-        <w:t xml:space="preserve">                    if ((arr[i] * arr[i] + arr[j] * arr[j]) == arr[k] * arr[k]) {</w:t>
+        <w:t xml:space="preserve">                    if ((</w:t>
+      </w:r>
+      <w:proofErr w:type="spellStart"/>
+      <w:r>
+        <w:rPr>
+          <w:b/>
+          <w:bCs/>
+        </w:rPr>
+        <w:t>arr</w:t>
+      </w:r>
+      <w:proofErr w:type="spellEnd"/>
+      <w:r>
+        <w:rPr>
+          <w:b/>
+          <w:bCs/>
+        </w:rPr>
+        <w:t>[</w:t>
+      </w:r>
+      <w:proofErr w:type="spellStart"/>
+      <w:r>
+        <w:rPr>
+          <w:b/>
+          <w:bCs/>
+        </w:rPr>
+        <w:t>i</w:t>
+      </w:r>
+      <w:proofErr w:type="spellEnd"/>
+      <w:r>
+        <w:rPr>
+          <w:b/>
+          <w:bCs/>
+        </w:rPr>
+        <w:t xml:space="preserve">] * </w:t>
+      </w:r>
+      <w:proofErr w:type="spellStart"/>
+      <w:r>
+        <w:rPr>
+          <w:b/>
+          <w:bCs/>
+        </w:rPr>
+        <w:t>arr</w:t>
+      </w:r>
+      <w:proofErr w:type="spellEnd"/>
+      <w:r>
+        <w:rPr>
+          <w:b/>
+          <w:bCs/>
+        </w:rPr>
+        <w:t>[</w:t>
+      </w:r>
+      <w:proofErr w:type="spellStart"/>
+      <w:r>
+        <w:rPr>
+          <w:b/>
+          <w:bCs/>
+        </w:rPr>
+        <w:t>i</w:t>
+      </w:r>
+      <w:proofErr w:type="spellEnd"/>
+      <w:r>
+        <w:rPr>
+          <w:b/>
+          <w:bCs/>
+        </w:rPr>
+        <w:t xml:space="preserve">] + </w:t>
+      </w:r>
+      <w:proofErr w:type="spellStart"/>
+      <w:r>
+        <w:rPr>
+          <w:b/>
+          <w:bCs/>
+        </w:rPr>
+        <w:t>arr</w:t>
+      </w:r>
+      <w:proofErr w:type="spellEnd"/>
+      <w:r>
+        <w:rPr>
+          <w:b/>
+          <w:bCs/>
+        </w:rPr>
+        <w:t xml:space="preserve">[j] * </w:t>
+      </w:r>
+      <w:proofErr w:type="spellStart"/>
+      <w:r>
+        <w:rPr>
+          <w:b/>
+          <w:bCs/>
+        </w:rPr>
+        <w:t>arr</w:t>
+      </w:r>
+      <w:proofErr w:type="spellEnd"/>
+      <w:r>
+        <w:rPr>
+          <w:b/>
+          <w:bCs/>
+        </w:rPr>
+        <w:t xml:space="preserve">[j]) == </w:t>
+      </w:r>
+      <w:proofErr w:type="spellStart"/>
+      <w:r>
+        <w:rPr>
+          <w:b/>
+          <w:bCs/>
+        </w:rPr>
+        <w:t>arr</w:t>
+      </w:r>
+      <w:proofErr w:type="spellEnd"/>
+      <w:r>
+        <w:rPr>
+          <w:b/>
+          <w:bCs/>
+        </w:rPr>
+        <w:t xml:space="preserve">[k] * </w:t>
+      </w:r>
+      <w:proofErr w:type="spellStart"/>
+      <w:r>
+        <w:rPr>
+          <w:b/>
+          <w:bCs/>
+        </w:rPr>
+        <w:t>arr</w:t>
+      </w:r>
+      <w:proofErr w:type="spellEnd"/>
+      <w:r>
+        <w:rPr>
+          <w:b/>
+          <w:bCs/>
+        </w:rPr>
+        <w:t>[k]) {</w:t>
       </w:r>
     </w:p>
     <w:p>
@@ -2349,7 +4058,23 @@
           <w:b/>
           <w:bCs/>
         </w:rPr>
-        <w:t>int main() {</w:t>
+        <w:t xml:space="preserve">int </w:t>
+      </w:r>
+      <w:proofErr w:type="gramStart"/>
+      <w:r>
+        <w:rPr>
+          <w:b/>
+          <w:bCs/>
+        </w:rPr>
+        <w:t>main(</w:t>
+      </w:r>
+      <w:proofErr w:type="gramEnd"/>
+      <w:r>
+        <w:rPr>
+          <w:b/>
+          <w:bCs/>
+        </w:rPr>
+        <w:t>) {</w:t>
       </w:r>
     </w:p>
     <w:p>
@@ -2366,7 +4091,23 @@
           <w:b/>
           <w:bCs/>
         </w:rPr>
-        <w:t xml:space="preserve">    int n, i;</w:t>
+        <w:t xml:space="preserve">    int n, </w:t>
+      </w:r>
+      <w:proofErr w:type="spellStart"/>
+      <w:r>
+        <w:rPr>
+          <w:b/>
+          <w:bCs/>
+        </w:rPr>
+        <w:t>i</w:t>
+      </w:r>
+      <w:proofErr w:type="spellEnd"/>
+      <w:r>
+        <w:rPr>
+          <w:b/>
+          <w:bCs/>
+        </w:rPr>
+        <w:t>;</w:t>
       </w:r>
     </w:p>
     <w:p>
@@ -2383,7 +4124,23 @@
           <w:b/>
           <w:bCs/>
         </w:rPr>
-        <w:t xml:space="preserve">    cin &gt;&gt; n; // Input the size of the array.</w:t>
+        <w:t xml:space="preserve">    </w:t>
+      </w:r>
+      <w:proofErr w:type="spellStart"/>
+      <w:r>
+        <w:rPr>
+          <w:b/>
+          <w:bCs/>
+        </w:rPr>
+        <w:t>cin</w:t>
+      </w:r>
+      <w:proofErr w:type="spellEnd"/>
+      <w:r>
+        <w:rPr>
+          <w:b/>
+          <w:bCs/>
+        </w:rPr>
+        <w:t xml:space="preserve"> &gt;&gt; n; // Input the size of the array.</w:t>
       </w:r>
     </w:p>
     <w:p>
@@ -2410,7 +4167,23 @@
           <w:b/>
           <w:bCs/>
         </w:rPr>
-        <w:t xml:space="preserve">    int arr[n]; // Declare an array to store the elements of the array.</w:t>
+        <w:t xml:space="preserve">    int </w:t>
+      </w:r>
+      <w:proofErr w:type="spellStart"/>
+      <w:r>
+        <w:rPr>
+          <w:b/>
+          <w:bCs/>
+        </w:rPr>
+        <w:t>arr</w:t>
+      </w:r>
+      <w:proofErr w:type="spellEnd"/>
+      <w:r>
+        <w:rPr>
+          <w:b/>
+          <w:bCs/>
+        </w:rPr>
+        <w:t>[n]; // Declare an array to store the elements of the array.</w:t>
       </w:r>
     </w:p>
     <w:p>
@@ -2454,7 +4227,55 @@
           <w:b/>
           <w:bCs/>
         </w:rPr>
-        <w:t xml:space="preserve">    for (i = 0; i &lt; n; i++) {</w:t>
+        <w:t xml:space="preserve">    for (</w:t>
+      </w:r>
+      <w:proofErr w:type="spellStart"/>
+      <w:r>
+        <w:rPr>
+          <w:b/>
+          <w:bCs/>
+        </w:rPr>
+        <w:t>i</w:t>
+      </w:r>
+      <w:proofErr w:type="spellEnd"/>
+      <w:r>
+        <w:rPr>
+          <w:b/>
+          <w:bCs/>
+        </w:rPr>
+        <w:t xml:space="preserve"> = 0; </w:t>
+      </w:r>
+      <w:proofErr w:type="spellStart"/>
+      <w:r>
+        <w:rPr>
+          <w:b/>
+          <w:bCs/>
+        </w:rPr>
+        <w:t>i</w:t>
+      </w:r>
+      <w:proofErr w:type="spellEnd"/>
+      <w:r>
+        <w:rPr>
+          <w:b/>
+          <w:bCs/>
+        </w:rPr>
+        <w:t xml:space="preserve"> &lt; n; </w:t>
+      </w:r>
+      <w:proofErr w:type="spellStart"/>
+      <w:r>
+        <w:rPr>
+          <w:b/>
+          <w:bCs/>
+        </w:rPr>
+        <w:t>i</w:t>
+      </w:r>
+      <w:proofErr w:type="spellEnd"/>
+      <w:r>
+        <w:rPr>
+          <w:b/>
+          <w:bCs/>
+        </w:rPr>
+        <w:t>++) {</w:t>
       </w:r>
     </w:p>
     <w:p>
@@ -2471,7 +4292,55 @@
           <w:b/>
           <w:bCs/>
         </w:rPr>
-        <w:t xml:space="preserve">        cin &gt;&gt; arr[i];</w:t>
+        <w:t xml:space="preserve">        </w:t>
+      </w:r>
+      <w:proofErr w:type="spellStart"/>
+      <w:r>
+        <w:rPr>
+          <w:b/>
+          <w:bCs/>
+        </w:rPr>
+        <w:t>cin</w:t>
+      </w:r>
+      <w:proofErr w:type="spellEnd"/>
+      <w:r>
+        <w:rPr>
+          <w:b/>
+          <w:bCs/>
+        </w:rPr>
+        <w:t xml:space="preserve"> &gt;&gt; </w:t>
+      </w:r>
+      <w:proofErr w:type="spellStart"/>
+      <w:r>
+        <w:rPr>
+          <w:b/>
+          <w:bCs/>
+        </w:rPr>
+        <w:t>arr</w:t>
+      </w:r>
+      <w:proofErr w:type="spellEnd"/>
+      <w:r>
+        <w:rPr>
+          <w:b/>
+          <w:bCs/>
+        </w:rPr>
+        <w:t>[</w:t>
+      </w:r>
+      <w:proofErr w:type="spellStart"/>
+      <w:r>
+        <w:rPr>
+          <w:b/>
+          <w:bCs/>
+        </w:rPr>
+        <w:t>i</w:t>
+      </w:r>
+      <w:proofErr w:type="spellEnd"/>
+      <w:r>
+        <w:rPr>
+          <w:b/>
+          <w:bCs/>
+        </w:rPr>
+        <w:t>];</w:t>
       </w:r>
     </w:p>
     <w:p>
@@ -2515,7 +4384,23 @@
           <w:b/>
           <w:bCs/>
         </w:rPr>
-        <w:t xml:space="preserve">    Solution ob; // Create an object of the Solution class.</w:t>
+        <w:t xml:space="preserve">    Solution </w:t>
+      </w:r>
+      <w:proofErr w:type="spellStart"/>
+      <w:r>
+        <w:rPr>
+          <w:b/>
+          <w:bCs/>
+        </w:rPr>
+        <w:t>ob</w:t>
+      </w:r>
+      <w:proofErr w:type="spellEnd"/>
+      <w:r>
+        <w:rPr>
+          <w:b/>
+          <w:bCs/>
+        </w:rPr>
+        <w:t>; // Create an object of the Solution class.</w:t>
       </w:r>
     </w:p>
     <w:p>
@@ -2542,7 +4427,23 @@
           <w:b/>
           <w:bCs/>
         </w:rPr>
-        <w:t xml:space="preserve">    // Call the checkTriplet function to check if a Pythagorean triplet exists.</w:t>
+        <w:t xml:space="preserve">    // Call the </w:t>
+      </w:r>
+      <w:proofErr w:type="spellStart"/>
+      <w:r>
+        <w:rPr>
+          <w:b/>
+          <w:bCs/>
+        </w:rPr>
+        <w:t>checkTriplet</w:t>
+      </w:r>
+      <w:proofErr w:type="spellEnd"/>
+      <w:r>
+        <w:rPr>
+          <w:b/>
+          <w:bCs/>
+        </w:rPr>
+        <w:t xml:space="preserve"> function to check if a Pythagorean triplet exists.</w:t>
       </w:r>
     </w:p>
     <w:p>
@@ -2559,7 +4460,57 @@
           <w:b/>
           <w:bCs/>
         </w:rPr>
-        <w:t xml:space="preserve">    auto ans = ob.checkTriplet(arr, n);</w:t>
+        <w:t xml:space="preserve">    auto </w:t>
+      </w:r>
+      <w:proofErr w:type="spellStart"/>
+      <w:r>
+        <w:rPr>
+          <w:b/>
+          <w:bCs/>
+        </w:rPr>
+        <w:t>ans</w:t>
+      </w:r>
+      <w:proofErr w:type="spellEnd"/>
+      <w:r>
+        <w:rPr>
+          <w:b/>
+          <w:bCs/>
+        </w:rPr>
+        <w:t xml:space="preserve"> = </w:t>
+      </w:r>
+      <w:proofErr w:type="spellStart"/>
+      <w:proofErr w:type="gramStart"/>
+      <w:r>
+        <w:rPr>
+          <w:b/>
+          <w:bCs/>
+        </w:rPr>
+        <w:t>ob.checkTriplet</w:t>
+      </w:r>
+      <w:proofErr w:type="spellEnd"/>
+      <w:proofErr w:type="gramEnd"/>
+      <w:r>
+        <w:rPr>
+          <w:b/>
+          <w:bCs/>
+        </w:rPr>
+        <w:t>(</w:t>
+      </w:r>
+      <w:proofErr w:type="spellStart"/>
+      <w:r>
+        <w:rPr>
+          <w:b/>
+          <w:bCs/>
+        </w:rPr>
+        <w:t>arr</w:t>
+      </w:r>
+      <w:proofErr w:type="spellEnd"/>
+      <w:r>
+        <w:rPr>
+          <w:b/>
+          <w:bCs/>
+        </w:rPr>
+        <w:t>, n);</w:t>
       </w:r>
     </w:p>
     <w:p>
@@ -2603,7 +4554,23 @@
           <w:b/>
           <w:bCs/>
         </w:rPr>
-        <w:t xml:space="preserve">    if (ans) {</w:t>
+        <w:t xml:space="preserve">    if (</w:t>
+      </w:r>
+      <w:proofErr w:type="spellStart"/>
+      <w:r>
+        <w:rPr>
+          <w:b/>
+          <w:bCs/>
+        </w:rPr>
+        <w:t>ans</w:t>
+      </w:r>
+      <w:proofErr w:type="spellEnd"/>
+      <w:r>
+        <w:rPr>
+          <w:b/>
+          <w:bCs/>
+        </w:rPr>
+        <w:t>) {</w:t>
       </w:r>
     </w:p>
     <w:p>
@@ -2620,7 +4587,23 @@
           <w:b/>
           <w:bCs/>
         </w:rPr>
-        <w:t xml:space="preserve">        cout &lt;&lt; "Yes\n"; // If a Pythagorean triplet exists, print "Yes".</w:t>
+        <w:t xml:space="preserve">        </w:t>
+      </w:r>
+      <w:proofErr w:type="spellStart"/>
+      <w:r>
+        <w:rPr>
+          <w:b/>
+          <w:bCs/>
+        </w:rPr>
+        <w:t>cout</w:t>
+      </w:r>
+      <w:proofErr w:type="spellEnd"/>
+      <w:r>
+        <w:rPr>
+          <w:b/>
+          <w:bCs/>
+        </w:rPr>
+        <w:t xml:space="preserve"> &lt;&lt; "Yes\n"; // If a Pythagorean triplet exists, print "Yes".</w:t>
       </w:r>
     </w:p>
     <w:p>
@@ -2654,7 +4637,23 @@
           <w:b/>
           <w:bCs/>
         </w:rPr>
-        <w:t xml:space="preserve">        cout &lt;&lt; "No\n"; // If no Pythagorean triplet exists, print "No".</w:t>
+        <w:t xml:space="preserve">        </w:t>
+      </w:r>
+      <w:proofErr w:type="spellStart"/>
+      <w:r>
+        <w:rPr>
+          <w:b/>
+          <w:bCs/>
+        </w:rPr>
+        <w:t>cout</w:t>
+      </w:r>
+      <w:proofErr w:type="spellEnd"/>
+      <w:r>
+        <w:rPr>
+          <w:b/>
+          <w:bCs/>
+        </w:rPr>
+        <w:t xml:space="preserve"> &lt;&lt; "No\n"; // If no Pythagorean triplet exists, print "No".</w:t>
       </w:r>
     </w:p>
     <w:p>
@@ -2925,8 +4924,13 @@
               <w:ind w:left="0" w:hanging="2"/>
             </w:pPr>
             <w:r>
-              <w:t>Enter the input string: macronipasta</w:t>
+              <w:t xml:space="preserve">Enter the input string: </w:t>
             </w:r>
+            <w:proofErr w:type="spellStart"/>
+            <w:r>
+              <w:t>macronipasta</w:t>
+            </w:r>
+            <w:proofErr w:type="spellEnd"/>
           </w:p>
           <w:p>
             <w:pPr>
@@ -2944,7 +4948,7 @@
           </w:tcPr>
           <w:p>
             <w:pPr>
-              <w:spacing w:before="120" w:after="0" w:line="240" w:lineRule="auto"/>
+              <w:spacing w:before="120"/>
               <w:ind w:left="0" w:hanging="2"/>
             </w:pPr>
             <w:r>
@@ -2967,16 +4971,21 @@
           </w:tcPr>
           <w:p>
             <w:pPr>
-              <w:spacing w:before="120" w:after="0" w:line="240" w:lineRule="auto"/>
+              <w:spacing w:before="120"/>
               <w:ind w:left="0" w:hanging="2"/>
             </w:pPr>
             <w:r>
-              <w:t>Enter the input string: fortran</w:t>
+              <w:t xml:space="preserve">Enter the input string: </w:t>
             </w:r>
+            <w:proofErr w:type="spellStart"/>
+            <w:r>
+              <w:t>fortran</w:t>
+            </w:r>
+            <w:proofErr w:type="spellEnd"/>
           </w:p>
           <w:p>
             <w:pPr>
-              <w:spacing w:before="120" w:after="0" w:line="240" w:lineRule="auto"/>
+              <w:spacing w:before="120"/>
               <w:ind w:left="0" w:hanging="2"/>
             </w:pPr>
             <w:r>
@@ -3067,9 +5076,11 @@
         <w:spacing w:before="120" w:after="0" w:line="240" w:lineRule="auto"/>
         <w:ind w:left="0" w:hanging="2"/>
       </w:pPr>
+      <w:proofErr w:type="gramStart"/>
       <w:r>
         <w:t>Solution :</w:t>
       </w:r>
+      <w:proofErr w:type="gramEnd"/>
     </w:p>
     <w:p>
       <w:pPr>
@@ -3108,7 +5119,23 @@
           <w:b/>
           <w:bCs/>
         </w:rPr>
-        <w:t>#include &lt;unordered_map&gt;</w:t>
+        <w:t>#include &lt;</w:t>
+      </w:r>
+      <w:proofErr w:type="spellStart"/>
+      <w:r>
+        <w:rPr>
+          <w:b/>
+          <w:bCs/>
+        </w:rPr>
+        <w:t>unordered_map</w:t>
+      </w:r>
+      <w:proofErr w:type="spellEnd"/>
+      <w:r>
+        <w:rPr>
+          <w:b/>
+          <w:bCs/>
+        </w:rPr>
+        <w:t>&gt;</w:t>
       </w:r>
     </w:p>
     <w:p>
@@ -3152,7 +5179,32 @@
           <w:b/>
           <w:bCs/>
         </w:rPr>
-        <w:t>int longestSubstringLengthWithKDistinctChars(const string&amp; s, int K) {</w:t>
+        <w:t xml:space="preserve">int </w:t>
+      </w:r>
+      <w:proofErr w:type="spellStart"/>
+      <w:proofErr w:type="gramStart"/>
+      <w:r>
+        <w:rPr>
+          <w:b/>
+          <w:bCs/>
+        </w:rPr>
+        <w:t>longestSubstringLengthWithKDistinctChars</w:t>
+      </w:r>
+      <w:proofErr w:type="spellEnd"/>
+      <w:r>
+        <w:rPr>
+          <w:b/>
+          <w:bCs/>
+        </w:rPr>
+        <w:t>(</w:t>
+      </w:r>
+      <w:proofErr w:type="gramEnd"/>
+      <w:r>
+        <w:rPr>
+          <w:b/>
+          <w:bCs/>
+        </w:rPr>
+        <w:t>const string&amp; s, int K) {</w:t>
       </w:r>
     </w:p>
     <w:p>
@@ -3169,7 +5221,25 @@
           <w:b/>
           <w:bCs/>
         </w:rPr>
-        <w:t xml:space="preserve">    int n = s.length();</w:t>
+        <w:t xml:space="preserve">    int n = </w:t>
+      </w:r>
+      <w:proofErr w:type="spellStart"/>
+      <w:proofErr w:type="gramStart"/>
+      <w:r>
+        <w:rPr>
+          <w:b/>
+          <w:bCs/>
+        </w:rPr>
+        <w:t>s.length</w:t>
+      </w:r>
+      <w:proofErr w:type="spellEnd"/>
+      <w:proofErr w:type="gramEnd"/>
+      <w:r>
+        <w:rPr>
+          <w:b/>
+          <w:bCs/>
+        </w:rPr>
+        <w:t>();</w:t>
       </w:r>
     </w:p>
     <w:p>
@@ -3230,7 +5300,39 @@
           <w:b/>
           <w:bCs/>
         </w:rPr>
-        <w:t xml:space="preserve">    unordered_map&lt;char, int&gt; charFrequency; // Map to store character frequency in the current window</w:t>
+        <w:t xml:space="preserve">    </w:t>
+      </w:r>
+      <w:proofErr w:type="spellStart"/>
+      <w:r>
+        <w:rPr>
+          <w:b/>
+          <w:bCs/>
+        </w:rPr>
+        <w:t>unordered_map</w:t>
+      </w:r>
+      <w:proofErr w:type="spellEnd"/>
+      <w:r>
+        <w:rPr>
+          <w:b/>
+          <w:bCs/>
+        </w:rPr>
+        <w:t xml:space="preserve">&lt;char, int&gt; </w:t>
+      </w:r>
+      <w:proofErr w:type="spellStart"/>
+      <w:r>
+        <w:rPr>
+          <w:b/>
+          <w:bCs/>
+        </w:rPr>
+        <w:t>charFrequency</w:t>
+      </w:r>
+      <w:proofErr w:type="spellEnd"/>
+      <w:r>
+        <w:rPr>
+          <w:b/>
+          <w:bCs/>
+        </w:rPr>
+        <w:t>; // Map to store character frequency in the current window</w:t>
       </w:r>
     </w:p>
     <w:p>
@@ -3264,7 +5366,23 @@
           <w:b/>
           <w:bCs/>
         </w:rPr>
-        <w:t xml:space="preserve">    int maxLen = 0; // Maximum length of the substring with at most K distinct characters</w:t>
+        <w:t xml:space="preserve">    int </w:t>
+      </w:r>
+      <w:proofErr w:type="spellStart"/>
+      <w:r>
+        <w:rPr>
+          <w:b/>
+          <w:bCs/>
+        </w:rPr>
+        <w:t>maxLen</w:t>
+      </w:r>
+      <w:proofErr w:type="spellEnd"/>
+      <w:r>
+        <w:rPr>
+          <w:b/>
+          <w:bCs/>
+        </w:rPr>
+        <w:t xml:space="preserve"> = 0; // Maximum length of the substring with at most K distinct characters</w:t>
       </w:r>
     </w:p>
     <w:p>
@@ -3308,7 +5426,39 @@
           <w:b/>
           <w:bCs/>
         </w:rPr>
-        <w:t xml:space="preserve">        charFrequency[s[right]]++; // Expand the window by adding the right character</w:t>
+        <w:t xml:space="preserve">        </w:t>
+      </w:r>
+      <w:proofErr w:type="spellStart"/>
+      <w:r>
+        <w:rPr>
+          <w:b/>
+          <w:bCs/>
+        </w:rPr>
+        <w:t>charFrequency</w:t>
+      </w:r>
+      <w:proofErr w:type="spellEnd"/>
+      <w:r>
+        <w:rPr>
+          <w:b/>
+          <w:bCs/>
+        </w:rPr>
+        <w:t>[s[right</w:t>
+      </w:r>
+      <w:proofErr w:type="gramStart"/>
+      <w:r>
+        <w:rPr>
+          <w:b/>
+          <w:bCs/>
+        </w:rPr>
+        <w:t>]]+</w:t>
+      </w:r>
+      <w:proofErr w:type="gramEnd"/>
+      <w:r>
+        <w:rPr>
+          <w:b/>
+          <w:bCs/>
+        </w:rPr>
+        <w:t>+; // Expand the window by adding the right character</w:t>
       </w:r>
     </w:p>
     <w:p>
@@ -3342,7 +5492,23 @@
           <w:b/>
           <w:bCs/>
         </w:rPr>
-        <w:t xml:space="preserve">        while (charFrequency.size() &gt; K) {</w:t>
+        <w:t xml:space="preserve">        while (</w:t>
+      </w:r>
+      <w:proofErr w:type="spellStart"/>
+      <w:r>
+        <w:rPr>
+          <w:b/>
+          <w:bCs/>
+        </w:rPr>
+        <w:t>charFrequency.size</w:t>
+      </w:r>
+      <w:proofErr w:type="spellEnd"/>
+      <w:r>
+        <w:rPr>
+          <w:b/>
+          <w:bCs/>
+        </w:rPr>
+        <w:t>() &gt; K) {</w:t>
       </w:r>
     </w:p>
     <w:p>
@@ -3359,7 +5525,39 @@
           <w:b/>
           <w:bCs/>
         </w:rPr>
-        <w:t xml:space="preserve">            charFrequency[s[left]]--; // Decrease the frequency of the left character</w:t>
+        <w:t xml:space="preserve">            </w:t>
+      </w:r>
+      <w:proofErr w:type="spellStart"/>
+      <w:r>
+        <w:rPr>
+          <w:b/>
+          <w:bCs/>
+        </w:rPr>
+        <w:t>charFrequency</w:t>
+      </w:r>
+      <w:proofErr w:type="spellEnd"/>
+      <w:r>
+        <w:rPr>
+          <w:b/>
+          <w:bCs/>
+        </w:rPr>
+        <w:t>[s[left</w:t>
+      </w:r>
+      <w:proofErr w:type="gramStart"/>
+      <w:r>
+        <w:rPr>
+          <w:b/>
+          <w:bCs/>
+        </w:rPr>
+        <w:t>]]--</w:t>
+      </w:r>
+      <w:proofErr w:type="gramEnd"/>
+      <w:r>
+        <w:rPr>
+          <w:b/>
+          <w:bCs/>
+        </w:rPr>
+        <w:t>; // Decrease the frequency of the left character</w:t>
       </w:r>
     </w:p>
     <w:p>
@@ -3376,7 +5574,23 @@
           <w:b/>
           <w:bCs/>
         </w:rPr>
-        <w:t xml:space="preserve">            if (charFrequency[s[left]] == 0) {</w:t>
+        <w:t xml:space="preserve">            if (</w:t>
+      </w:r>
+      <w:proofErr w:type="spellStart"/>
+      <w:r>
+        <w:rPr>
+          <w:b/>
+          <w:bCs/>
+        </w:rPr>
+        <w:t>charFrequency</w:t>
+      </w:r>
+      <w:proofErr w:type="spellEnd"/>
+      <w:r>
+        <w:rPr>
+          <w:b/>
+          <w:bCs/>
+        </w:rPr>
+        <w:t>[s[left]] == 0) {</w:t>
       </w:r>
     </w:p>
     <w:p>
@@ -3393,7 +5607,23 @@
           <w:b/>
           <w:bCs/>
         </w:rPr>
-        <w:t xml:space="preserve">                charFrequency.erase(s[left]); // Remove character if its frequency becomes zero</w:t>
+        <w:t xml:space="preserve">                </w:t>
+      </w:r>
+      <w:proofErr w:type="spellStart"/>
+      <w:r>
+        <w:rPr>
+          <w:b/>
+          <w:bCs/>
+        </w:rPr>
+        <w:t>charFrequency.erase</w:t>
+      </w:r>
+      <w:proofErr w:type="spellEnd"/>
+      <w:r>
+        <w:rPr>
+          <w:b/>
+          <w:bCs/>
+        </w:rPr>
+        <w:t>(s[left]); // Remove character if its frequency becomes zero</w:t>
       </w:r>
     </w:p>
     <w:p>
@@ -3479,7 +5709,48 @@
           <w:b/>
           <w:bCs/>
         </w:rPr>
-        <w:t xml:space="preserve">        maxLen = max(maxLen, right - left + 1);</w:t>
+        <w:t xml:space="preserve">        </w:t>
+      </w:r>
+      <w:proofErr w:type="spellStart"/>
+      <w:r>
+        <w:rPr>
+          <w:b/>
+          <w:bCs/>
+        </w:rPr>
+        <w:t>maxLen</w:t>
+      </w:r>
+      <w:proofErr w:type="spellEnd"/>
+      <w:r>
+        <w:rPr>
+          <w:b/>
+          <w:bCs/>
+        </w:rPr>
+        <w:t xml:space="preserve"> = </w:t>
+      </w:r>
+      <w:proofErr w:type="gramStart"/>
+      <w:r>
+        <w:rPr>
+          <w:b/>
+          <w:bCs/>
+        </w:rPr>
+        <w:t>max(</w:t>
+      </w:r>
+      <w:proofErr w:type="spellStart"/>
+      <w:proofErr w:type="gramEnd"/>
+      <w:r>
+        <w:rPr>
+          <w:b/>
+          <w:bCs/>
+        </w:rPr>
+        <w:t>maxLen</w:t>
+      </w:r>
+      <w:proofErr w:type="spellEnd"/>
+      <w:r>
+        <w:rPr>
+          <w:b/>
+          <w:bCs/>
+        </w:rPr>
+        <w:t>, right - left + 1);</w:t>
       </w:r>
     </w:p>
     <w:p>
@@ -3513,7 +5784,23 @@
           <w:b/>
           <w:bCs/>
         </w:rPr>
-        <w:t xml:space="preserve">    return maxLen;</w:t>
+        <w:t xml:space="preserve">    return </w:t>
+      </w:r>
+      <w:proofErr w:type="spellStart"/>
+      <w:r>
+        <w:rPr>
+          <w:b/>
+          <w:bCs/>
+        </w:rPr>
+        <w:t>maxLen</w:t>
+      </w:r>
+      <w:proofErr w:type="spellEnd"/>
+      <w:r>
+        <w:rPr>
+          <w:b/>
+          <w:bCs/>
+        </w:rPr>
+        <w:t>;</w:t>
       </w:r>
     </w:p>
     <w:p>
@@ -3557,7 +5844,23 @@
           <w:b/>
           <w:bCs/>
         </w:rPr>
-        <w:t>int main() {</w:t>
+        <w:t xml:space="preserve">int </w:t>
+      </w:r>
+      <w:proofErr w:type="gramStart"/>
+      <w:r>
+        <w:rPr>
+          <w:b/>
+          <w:bCs/>
+        </w:rPr>
+        <w:t>main(</w:t>
+      </w:r>
+      <w:proofErr w:type="gramEnd"/>
+      <w:r>
+        <w:rPr>
+          <w:b/>
+          <w:bCs/>
+        </w:rPr>
+        <w:t>) {</w:t>
       </w:r>
     </w:p>
     <w:p>
@@ -3608,7 +5911,23 @@
           <w:b/>
           <w:bCs/>
         </w:rPr>
-        <w:t xml:space="preserve">    cout &lt;&lt; "Enter the input string: ";</w:t>
+        <w:t xml:space="preserve">    </w:t>
+      </w:r>
+      <w:proofErr w:type="spellStart"/>
+      <w:r>
+        <w:rPr>
+          <w:b/>
+          <w:bCs/>
+        </w:rPr>
+        <w:t>cout</w:t>
+      </w:r>
+      <w:proofErr w:type="spellEnd"/>
+      <w:r>
+        <w:rPr>
+          <w:b/>
+          <w:bCs/>
+        </w:rPr>
+        <w:t xml:space="preserve"> &lt;&lt; "Enter the input string: ";</w:t>
       </w:r>
     </w:p>
     <w:p>
@@ -3625,7 +5944,23 @@
           <w:b/>
           <w:bCs/>
         </w:rPr>
-        <w:t xml:space="preserve">    cin &gt;&gt; input;</w:t>
+        <w:t xml:space="preserve">    </w:t>
+      </w:r>
+      <w:proofErr w:type="spellStart"/>
+      <w:r>
+        <w:rPr>
+          <w:b/>
+          <w:bCs/>
+        </w:rPr>
+        <w:t>cin</w:t>
+      </w:r>
+      <w:proofErr w:type="spellEnd"/>
+      <w:r>
+        <w:rPr>
+          <w:b/>
+          <w:bCs/>
+        </w:rPr>
+        <w:t xml:space="preserve"> &gt;&gt; input;</w:t>
       </w:r>
     </w:p>
     <w:p>
@@ -3642,7 +5977,23 @@
           <w:b/>
           <w:bCs/>
         </w:rPr>
-        <w:t xml:space="preserve">    cout &lt;&lt; "Enter the value of K: ";</w:t>
+        <w:t xml:space="preserve">    </w:t>
+      </w:r>
+      <w:proofErr w:type="spellStart"/>
+      <w:r>
+        <w:rPr>
+          <w:b/>
+          <w:bCs/>
+        </w:rPr>
+        <w:t>cout</w:t>
+      </w:r>
+      <w:proofErr w:type="spellEnd"/>
+      <w:r>
+        <w:rPr>
+          <w:b/>
+          <w:bCs/>
+        </w:rPr>
+        <w:t xml:space="preserve"> &lt;&lt; "Enter the value of K: ";</w:t>
       </w:r>
     </w:p>
     <w:p>
@@ -3659,7 +6010,23 @@
           <w:b/>
           <w:bCs/>
         </w:rPr>
-        <w:t xml:space="preserve">    cin &gt;&gt; K;</w:t>
+        <w:t xml:space="preserve">    </w:t>
+      </w:r>
+      <w:proofErr w:type="spellStart"/>
+      <w:r>
+        <w:rPr>
+          <w:b/>
+          <w:bCs/>
+        </w:rPr>
+        <w:t>cin</w:t>
+      </w:r>
+      <w:proofErr w:type="spellEnd"/>
+      <w:r>
+        <w:rPr>
+          <w:b/>
+          <w:bCs/>
+        </w:rPr>
+        <w:t xml:space="preserve"> &gt;&gt; K;</w:t>
       </w:r>
     </w:p>
     <w:p>
@@ -3676,7 +6043,32 @@
           <w:b/>
           <w:bCs/>
         </w:rPr>
-        <w:t xml:space="preserve">    int result = longestSubstringLengthWithKDistinctChars(input, K);</w:t>
+        <w:t xml:space="preserve">    int result = </w:t>
+      </w:r>
+      <w:proofErr w:type="spellStart"/>
+      <w:proofErr w:type="gramStart"/>
+      <w:r>
+        <w:rPr>
+          <w:b/>
+          <w:bCs/>
+        </w:rPr>
+        <w:t>longestSubstringLengthWithKDistinctChars</w:t>
+      </w:r>
+      <w:proofErr w:type="spellEnd"/>
+      <w:r>
+        <w:rPr>
+          <w:b/>
+          <w:bCs/>
+        </w:rPr>
+        <w:t>(</w:t>
+      </w:r>
+      <w:proofErr w:type="gramEnd"/>
+      <w:r>
+        <w:rPr>
+          <w:b/>
+          <w:bCs/>
+        </w:rPr>
+        <w:t>input, K);</w:t>
       </w:r>
     </w:p>
     <w:p>
@@ -3693,7 +6085,39 @@
           <w:b/>
           <w:bCs/>
         </w:rPr>
-        <w:t xml:space="preserve">    cout &lt;&lt; "The length of the longest substring with at most " &lt;&lt; K &lt;&lt; " distinct characters is: " &lt;&lt; result &lt;&lt; endl;</w:t>
+        <w:t xml:space="preserve">    </w:t>
+      </w:r>
+      <w:proofErr w:type="spellStart"/>
+      <w:r>
+        <w:rPr>
+          <w:b/>
+          <w:bCs/>
+        </w:rPr>
+        <w:t>cout</w:t>
+      </w:r>
+      <w:proofErr w:type="spellEnd"/>
+      <w:r>
+        <w:rPr>
+          <w:b/>
+          <w:bCs/>
+        </w:rPr>
+        <w:t xml:space="preserve"> &lt;&lt; "The length of the longest substring with at most " &lt;&lt; K &lt;&lt; " distinct characters is: " &lt;&lt; result &lt;&lt; </w:t>
+      </w:r>
+      <w:proofErr w:type="spellStart"/>
+      <w:r>
+        <w:rPr>
+          <w:b/>
+          <w:bCs/>
+        </w:rPr>
+        <w:t>endl</w:t>
+      </w:r>
+      <w:proofErr w:type="spellEnd"/>
+      <w:r>
+        <w:rPr>
+          <w:b/>
+          <w:bCs/>
+        </w:rPr>
+        <w:t>;</w:t>
       </w:r>
     </w:p>
     <w:p>
@@ -3743,7 +6167,25 @@
           <w:b/>
           <w:u w:val="single"/>
         </w:rPr>
-        <w:t>SECTION-D (Coding Question)(1x10 mark=10 mark)</w:t>
+        <w:t xml:space="preserve">SECTION-D (Coding </w:t>
+      </w:r>
+      <w:proofErr w:type="gramStart"/>
+      <w:r>
+        <w:rPr>
+          <w:rFonts w:ascii="Times New Roman" w:eastAsia="Times New Roman" w:hAnsi="Times New Roman" w:cs="Times New Roman"/>
+          <w:b/>
+          <w:u w:val="single"/>
+        </w:rPr>
+        <w:t>Question)(</w:t>
+      </w:r>
+      <w:proofErr w:type="gramEnd"/>
+      <w:r>
+        <w:rPr>
+          <w:rFonts w:ascii="Times New Roman" w:eastAsia="Times New Roman" w:hAnsi="Times New Roman" w:cs="Times New Roman"/>
+          <w:b/>
+          <w:u w:val="single"/>
+        </w:rPr>
+        <w:t>1x10 mark=10 mark)</w:t>
       </w:r>
     </w:p>
     <w:p>
@@ -3764,7 +6206,20 @@
         <w:t xml:space="preserve"> </w:t>
       </w:r>
       <w:r>
-        <w:t>Given an array arr[] denoting heights of N towers and a positive integer K.</w:t>
+        <w:t xml:space="preserve">Given an array </w:t>
+      </w:r>
+      <w:proofErr w:type="spellStart"/>
+      <w:proofErr w:type="gramStart"/>
+      <w:r>
+        <w:t>arr</w:t>
+      </w:r>
+      <w:proofErr w:type="spellEnd"/>
+      <w:r>
+        <w:t>[</w:t>
+      </w:r>
+      <w:proofErr w:type="gramEnd"/>
+      <w:r>
+        <w:t>] denoting heights of N towers and a positive integer K.</w:t>
       </w:r>
     </w:p>
     <w:p>
@@ -3818,13 +6273,7 @@
         <w:ind w:left="0" w:hanging="2"/>
       </w:pPr>
       <w:r>
-        <w:t>Note: It is compulsory to increase or decrease the height by K for each tower. After the operation, the resultant array should not contain any</w:t>
-      </w:r>
-      <w:r>
-        <w:t xml:space="preserve"> </w:t>
-      </w:r>
-      <w:r>
-        <w:t>negative integers.</w:t>
+        <w:t>Note: It is compulsory to increase or decrease the height by K for each tower. After the operation, the resultant array should not contain any negative integers.</w:t>
       </w:r>
     </w:p>
     <w:p>
@@ -3944,7 +6393,7 @@
           </w:tcPr>
           <w:p>
             <w:pPr>
-              <w:spacing w:before="120" w:after="0" w:line="240" w:lineRule="auto"/>
+              <w:spacing w:before="120"/>
               <w:ind w:left="0" w:hanging="2"/>
             </w:pPr>
             <w:r>
@@ -3956,8 +6405,18 @@
               <w:spacing w:before="120"/>
               <w:ind w:left="0" w:hanging="2"/>
             </w:pPr>
+            <w:proofErr w:type="spellStart"/>
+            <w:proofErr w:type="gramStart"/>
             <w:r>
-              <w:t>Arr[] = {1, 5, 8, 10}</w:t>
+              <w:t>Arr</w:t>
+            </w:r>
+            <w:proofErr w:type="spellEnd"/>
+            <w:r>
+              <w:t>[</w:t>
+            </w:r>
+            <w:proofErr w:type="gramEnd"/>
+            <w:r>
+              <w:t>] = {1, 5, 8, 10}</w:t>
             </w:r>
           </w:p>
         </w:tc>
@@ -3967,7 +6426,7 @@
           </w:tcPr>
           <w:p>
             <w:pPr>
-              <w:spacing w:before="120" w:after="0" w:line="240" w:lineRule="auto"/>
+              <w:spacing w:before="120"/>
               <w:ind w:left="0" w:hanging="2"/>
             </w:pPr>
             <w:r>
@@ -3988,8 +6447,18 @@
               <w:spacing w:before="120"/>
               <w:ind w:left="0" w:hanging="2"/>
             </w:pPr>
+            <w:proofErr w:type="spellStart"/>
+            <w:proofErr w:type="gramStart"/>
             <w:r>
-              <w:t>Arr[] = {</w:t>
+              <w:t>Arr</w:t>
+            </w:r>
+            <w:proofErr w:type="spellEnd"/>
+            <w:r>
+              <w:t>[</w:t>
+            </w:r>
+            <w:proofErr w:type="gramEnd"/>
+            <w:r>
+              <w:t>] = {</w:t>
             </w:r>
             <w:r>
               <w:t>4</w:t>
@@ -4023,7 +6492,7 @@
           </w:tcPr>
           <w:p>
             <w:pPr>
-              <w:spacing w:before="120" w:after="0" w:line="240" w:lineRule="auto"/>
+              <w:spacing w:before="120"/>
               <w:ind w:left="0" w:hanging="2"/>
             </w:pPr>
             <w:r>
@@ -4041,8 +6510,18 @@
               <w:spacing w:before="120"/>
               <w:ind w:left="0" w:hanging="2"/>
             </w:pPr>
+            <w:proofErr w:type="spellStart"/>
+            <w:proofErr w:type="gramStart"/>
             <w:r>
-              <w:t>Arr[] = {1</w:t>
+              <w:t>Arr</w:t>
+            </w:r>
+            <w:proofErr w:type="spellEnd"/>
+            <w:r>
+              <w:t>[</w:t>
+            </w:r>
+            <w:proofErr w:type="gramEnd"/>
+            <w:r>
+              <w:t>] = {1</w:t>
             </w:r>
             <w:r>
               <w:t>2</w:t>
@@ -4166,9 +6645,11 @@
         <w:spacing w:before="120" w:after="0" w:line="240" w:lineRule="auto"/>
         <w:ind w:left="0" w:hanging="2"/>
       </w:pPr>
+      <w:proofErr w:type="gramStart"/>
       <w:r>
         <w:t>Solution :</w:t>
       </w:r>
+      <w:proofErr w:type="gramEnd"/>
     </w:p>
     <w:p>
       <w:pPr>
@@ -4204,7 +6685,23 @@
           <w:b/>
           <w:bCs/>
         </w:rPr>
-        <w:t>#include &lt;bits/stdc++.h&gt;</w:t>
+        <w:t>#include &lt;bits/</w:t>
+      </w:r>
+      <w:proofErr w:type="spellStart"/>
+      <w:r>
+        <w:rPr>
+          <w:b/>
+          <w:bCs/>
+        </w:rPr>
+        <w:t>stdc</w:t>
+      </w:r>
+      <w:proofErr w:type="spellEnd"/>
+      <w:r>
+        <w:rPr>
+          <w:b/>
+          <w:bCs/>
+        </w:rPr>
+        <w:t>++.h&gt;</w:t>
       </w:r>
     </w:p>
     <w:p>
@@ -4316,7 +6813,48 @@
           <w:b/>
           <w:bCs/>
         </w:rPr>
-        <w:t xml:space="preserve">    int getMinDiff(int arr[], int n, int k) {</w:t>
+        <w:t xml:space="preserve">    int </w:t>
+      </w:r>
+      <w:proofErr w:type="spellStart"/>
+      <w:proofErr w:type="gramStart"/>
+      <w:r>
+        <w:rPr>
+          <w:b/>
+          <w:bCs/>
+        </w:rPr>
+        <w:t>getMinDiff</w:t>
+      </w:r>
+      <w:proofErr w:type="spellEnd"/>
+      <w:r>
+        <w:rPr>
+          <w:b/>
+          <w:bCs/>
+        </w:rPr>
+        <w:t>(</w:t>
+      </w:r>
+      <w:proofErr w:type="gramEnd"/>
+      <w:r>
+        <w:rPr>
+          <w:b/>
+          <w:bCs/>
+        </w:rPr>
+        <w:t xml:space="preserve">int </w:t>
+      </w:r>
+      <w:proofErr w:type="spellStart"/>
+      <w:r>
+        <w:rPr>
+          <w:b/>
+          <w:bCs/>
+        </w:rPr>
+        <w:t>arr</w:t>
+      </w:r>
+      <w:proofErr w:type="spellEnd"/>
+      <w:r>
+        <w:rPr>
+          <w:b/>
+          <w:bCs/>
+        </w:rPr>
+        <w:t>[], int n, int k) {</w:t>
       </w:r>
     </w:p>
     <w:p>
@@ -4333,7 +6871,48 @@
           <w:b/>
           <w:bCs/>
         </w:rPr>
-        <w:t xml:space="preserve">        sort(arr, arr + n); // Sort the array in ascending order.</w:t>
+        <w:t xml:space="preserve">        </w:t>
+      </w:r>
+      <w:proofErr w:type="gramStart"/>
+      <w:r>
+        <w:rPr>
+          <w:b/>
+          <w:bCs/>
+        </w:rPr>
+        <w:t>sort(</w:t>
+      </w:r>
+      <w:proofErr w:type="spellStart"/>
+      <w:proofErr w:type="gramEnd"/>
+      <w:r>
+        <w:rPr>
+          <w:b/>
+          <w:bCs/>
+        </w:rPr>
+        <w:t>arr</w:t>
+      </w:r>
+      <w:proofErr w:type="spellEnd"/>
+      <w:r>
+        <w:rPr>
+          <w:b/>
+          <w:bCs/>
+        </w:rPr>
+        <w:t xml:space="preserve">, </w:t>
+      </w:r>
+      <w:proofErr w:type="spellStart"/>
+      <w:r>
+        <w:rPr>
+          <w:b/>
+          <w:bCs/>
+        </w:rPr>
+        <w:t>arr</w:t>
+      </w:r>
+      <w:proofErr w:type="spellEnd"/>
+      <w:r>
+        <w:rPr>
+          <w:b/>
+          <w:bCs/>
+        </w:rPr>
+        <w:t xml:space="preserve"> + n); // Sort the array in ascending order.</w:t>
       </w:r>
     </w:p>
     <w:p>
@@ -4360,7 +6939,48 @@
           <w:b/>
           <w:bCs/>
         </w:rPr>
-        <w:t xml:space="preserve">        int diff = arr[n - 1] - arr[0]; // Initialize the difference as the range between max and min elements.</w:t>
+        <w:t xml:space="preserve">        int diff = </w:t>
+      </w:r>
+      <w:proofErr w:type="spellStart"/>
+      <w:proofErr w:type="gramStart"/>
+      <w:r>
+        <w:rPr>
+          <w:b/>
+          <w:bCs/>
+        </w:rPr>
+        <w:t>arr</w:t>
+      </w:r>
+      <w:proofErr w:type="spellEnd"/>
+      <w:r>
+        <w:rPr>
+          <w:b/>
+          <w:bCs/>
+        </w:rPr>
+        <w:t>[</w:t>
+      </w:r>
+      <w:proofErr w:type="gramEnd"/>
+      <w:r>
+        <w:rPr>
+          <w:b/>
+          <w:bCs/>
+        </w:rPr>
+        <w:t xml:space="preserve">n - 1] - </w:t>
+      </w:r>
+      <w:proofErr w:type="spellStart"/>
+      <w:r>
+        <w:rPr>
+          <w:b/>
+          <w:bCs/>
+        </w:rPr>
+        <w:t>arr</w:t>
+      </w:r>
+      <w:proofErr w:type="spellEnd"/>
+      <w:r>
+        <w:rPr>
+          <w:b/>
+          <w:bCs/>
+        </w:rPr>
+        <w:t>[0]; // Initialize the difference as the range between max and min elements.</w:t>
       </w:r>
     </w:p>
     <w:p>
@@ -4387,7 +7007,23 @@
           <w:b/>
           <w:bCs/>
         </w:rPr>
-        <w:t xml:space="preserve">        int a_min = 0; // Initialize variables to store potential new min and max elements.</w:t>
+        <w:t xml:space="preserve">        int </w:t>
+      </w:r>
+      <w:proofErr w:type="spellStart"/>
+      <w:r>
+        <w:rPr>
+          <w:b/>
+          <w:bCs/>
+        </w:rPr>
+        <w:t>a_min</w:t>
+      </w:r>
+      <w:proofErr w:type="spellEnd"/>
+      <w:r>
+        <w:rPr>
+          <w:b/>
+          <w:bCs/>
+        </w:rPr>
+        <w:t xml:space="preserve"> = 0; // Initialize variables to store potential new min and max elements.</w:t>
       </w:r>
     </w:p>
     <w:p>
@@ -4404,7 +7040,23 @@
           <w:b/>
           <w:bCs/>
         </w:rPr>
-        <w:t xml:space="preserve">        int a_max = 0;</w:t>
+        <w:t xml:space="preserve">        int </w:t>
+      </w:r>
+      <w:proofErr w:type="spellStart"/>
+      <w:r>
+        <w:rPr>
+          <w:b/>
+          <w:bCs/>
+        </w:rPr>
+        <w:t>a_max</w:t>
+      </w:r>
+      <w:proofErr w:type="spellEnd"/>
+      <w:r>
+        <w:rPr>
+          <w:b/>
+          <w:bCs/>
+        </w:rPr>
+        <w:t xml:space="preserve"> = 0;</w:t>
       </w:r>
     </w:p>
     <w:p>
@@ -4431,7 +7083,55 @@
           <w:b/>
           <w:bCs/>
         </w:rPr>
-        <w:t xml:space="preserve">        for (int i = 0; i &lt; n; i++) {</w:t>
+        <w:t xml:space="preserve">        for (int </w:t>
+      </w:r>
+      <w:proofErr w:type="spellStart"/>
+      <w:r>
+        <w:rPr>
+          <w:b/>
+          <w:bCs/>
+        </w:rPr>
+        <w:t>i</w:t>
+      </w:r>
+      <w:proofErr w:type="spellEnd"/>
+      <w:r>
+        <w:rPr>
+          <w:b/>
+          <w:bCs/>
+        </w:rPr>
+        <w:t xml:space="preserve"> = 0; </w:t>
+      </w:r>
+      <w:proofErr w:type="spellStart"/>
+      <w:r>
+        <w:rPr>
+          <w:b/>
+          <w:bCs/>
+        </w:rPr>
+        <w:t>i</w:t>
+      </w:r>
+      <w:proofErr w:type="spellEnd"/>
+      <w:r>
+        <w:rPr>
+          <w:b/>
+          <w:bCs/>
+        </w:rPr>
+        <w:t xml:space="preserve"> &lt; n; </w:t>
+      </w:r>
+      <w:proofErr w:type="spellStart"/>
+      <w:r>
+        <w:rPr>
+          <w:b/>
+          <w:bCs/>
+        </w:rPr>
+        <w:t>i</w:t>
+      </w:r>
+      <w:proofErr w:type="spellEnd"/>
+      <w:r>
+        <w:rPr>
+          <w:b/>
+          <w:bCs/>
+        </w:rPr>
+        <w:t>++) {</w:t>
       </w:r>
     </w:p>
     <w:p>
@@ -4448,7 +7148,39 @@
           <w:b/>
           <w:bCs/>
         </w:rPr>
-        <w:t xml:space="preserve">            if (arr[i] - k &lt; 0)</w:t>
+        <w:t xml:space="preserve">            if (</w:t>
+      </w:r>
+      <w:proofErr w:type="spellStart"/>
+      <w:r>
+        <w:rPr>
+          <w:b/>
+          <w:bCs/>
+        </w:rPr>
+        <w:t>arr</w:t>
+      </w:r>
+      <w:proofErr w:type="spellEnd"/>
+      <w:r>
+        <w:rPr>
+          <w:b/>
+          <w:bCs/>
+        </w:rPr>
+        <w:t>[</w:t>
+      </w:r>
+      <w:proofErr w:type="spellStart"/>
+      <w:r>
+        <w:rPr>
+          <w:b/>
+          <w:bCs/>
+        </w:rPr>
+        <w:t>i</w:t>
+      </w:r>
+      <w:proofErr w:type="spellEnd"/>
+      <w:r>
+        <w:rPr>
+          <w:b/>
+          <w:bCs/>
+        </w:rPr>
+        <w:t>] - k &lt; 0)</w:t>
       </w:r>
     </w:p>
     <w:p>
@@ -4509,7 +7241,80 @@
           <w:b/>
           <w:bCs/>
         </w:rPr>
-        <w:t xml:space="preserve">            a_max = max(arr[n - 1] - k, arr[i - 1] + k);</w:t>
+        <w:t xml:space="preserve">            </w:t>
+      </w:r>
+      <w:proofErr w:type="spellStart"/>
+      <w:r>
+        <w:rPr>
+          <w:b/>
+          <w:bCs/>
+        </w:rPr>
+        <w:t>a_max</w:t>
+      </w:r>
+      <w:proofErr w:type="spellEnd"/>
+      <w:r>
+        <w:rPr>
+          <w:b/>
+          <w:bCs/>
+        </w:rPr>
+        <w:t xml:space="preserve"> = </w:t>
+      </w:r>
+      <w:proofErr w:type="gramStart"/>
+      <w:r>
+        <w:rPr>
+          <w:b/>
+          <w:bCs/>
+        </w:rPr>
+        <w:t>max(</w:t>
+      </w:r>
+      <w:proofErr w:type="spellStart"/>
+      <w:proofErr w:type="gramEnd"/>
+      <w:r>
+        <w:rPr>
+          <w:b/>
+          <w:bCs/>
+        </w:rPr>
+        <w:t>arr</w:t>
+      </w:r>
+      <w:proofErr w:type="spellEnd"/>
+      <w:r>
+        <w:rPr>
+          <w:b/>
+          <w:bCs/>
+        </w:rPr>
+        <w:t xml:space="preserve">[n - 1] - k, </w:t>
+      </w:r>
+      <w:proofErr w:type="spellStart"/>
+      <w:r>
+        <w:rPr>
+          <w:b/>
+          <w:bCs/>
+        </w:rPr>
+        <w:t>arr</w:t>
+      </w:r>
+      <w:proofErr w:type="spellEnd"/>
+      <w:r>
+        <w:rPr>
+          <w:b/>
+          <w:bCs/>
+        </w:rPr>
+        <w:t>[</w:t>
+      </w:r>
+      <w:proofErr w:type="spellStart"/>
+      <w:r>
+        <w:rPr>
+          <w:b/>
+          <w:bCs/>
+        </w:rPr>
+        <w:t>i</w:t>
+      </w:r>
+      <w:proofErr w:type="spellEnd"/>
+      <w:r>
+        <w:rPr>
+          <w:b/>
+          <w:bCs/>
+        </w:rPr>
+        <w:t xml:space="preserve"> - 1] + k);</w:t>
       </w:r>
     </w:p>
     <w:p>
@@ -4526,7 +7331,80 @@
           <w:b/>
           <w:bCs/>
         </w:rPr>
-        <w:t xml:space="preserve">            a_min = min(arr[0] + k, arr[i] - k);</w:t>
+        <w:t xml:space="preserve">            </w:t>
+      </w:r>
+      <w:proofErr w:type="spellStart"/>
+      <w:r>
+        <w:rPr>
+          <w:b/>
+          <w:bCs/>
+        </w:rPr>
+        <w:t>a_min</w:t>
+      </w:r>
+      <w:proofErr w:type="spellEnd"/>
+      <w:r>
+        <w:rPr>
+          <w:b/>
+          <w:bCs/>
+        </w:rPr>
+        <w:t xml:space="preserve"> = min(</w:t>
+      </w:r>
+      <w:proofErr w:type="spellStart"/>
+      <w:proofErr w:type="gramStart"/>
+      <w:r>
+        <w:rPr>
+          <w:b/>
+          <w:bCs/>
+        </w:rPr>
+        <w:t>arr</w:t>
+      </w:r>
+      <w:proofErr w:type="spellEnd"/>
+      <w:r>
+        <w:rPr>
+          <w:b/>
+          <w:bCs/>
+        </w:rPr>
+        <w:t>[</w:t>
+      </w:r>
+      <w:proofErr w:type="gramEnd"/>
+      <w:r>
+        <w:rPr>
+          <w:b/>
+          <w:bCs/>
+        </w:rPr>
+        <w:t xml:space="preserve">0] + k, </w:t>
+      </w:r>
+      <w:proofErr w:type="spellStart"/>
+      <w:r>
+        <w:rPr>
+          <w:b/>
+          <w:bCs/>
+        </w:rPr>
+        <w:t>arr</w:t>
+      </w:r>
+      <w:proofErr w:type="spellEnd"/>
+      <w:r>
+        <w:rPr>
+          <w:b/>
+          <w:bCs/>
+        </w:rPr>
+        <w:t>[</w:t>
+      </w:r>
+      <w:proofErr w:type="spellStart"/>
+      <w:r>
+        <w:rPr>
+          <w:b/>
+          <w:bCs/>
+        </w:rPr>
+        <w:t>i</w:t>
+      </w:r>
+      <w:proofErr w:type="spellEnd"/>
+      <w:r>
+        <w:rPr>
+          <w:b/>
+          <w:bCs/>
+        </w:rPr>
+        <w:t>] - k);</w:t>
       </w:r>
     </w:p>
     <w:p>
@@ -4553,7 +7431,55 @@
           <w:b/>
           <w:bCs/>
         </w:rPr>
-        <w:t xml:space="preserve">            diff = min(diff, a_max - a_min); // Update the minimum difference if needed.</w:t>
+        <w:t xml:space="preserve">            diff = </w:t>
+      </w:r>
+      <w:proofErr w:type="gramStart"/>
+      <w:r>
+        <w:rPr>
+          <w:b/>
+          <w:bCs/>
+        </w:rPr>
+        <w:t>min(</w:t>
+      </w:r>
+      <w:proofErr w:type="gramEnd"/>
+      <w:r>
+        <w:rPr>
+          <w:b/>
+          <w:bCs/>
+        </w:rPr>
+        <w:t xml:space="preserve">diff, </w:t>
+      </w:r>
+      <w:proofErr w:type="spellStart"/>
+      <w:r>
+        <w:rPr>
+          <w:b/>
+          <w:bCs/>
+        </w:rPr>
+        <w:t>a_max</w:t>
+      </w:r>
+      <w:proofErr w:type="spellEnd"/>
+      <w:r>
+        <w:rPr>
+          <w:b/>
+          <w:bCs/>
+        </w:rPr>
+        <w:t xml:space="preserve"> - </w:t>
+      </w:r>
+      <w:proofErr w:type="spellStart"/>
+      <w:r>
+        <w:rPr>
+          <w:b/>
+          <w:bCs/>
+        </w:rPr>
+        <w:t>a_min</w:t>
+      </w:r>
+      <w:proofErr w:type="spellEnd"/>
+      <w:r>
+        <w:rPr>
+          <w:b/>
+          <w:bCs/>
+        </w:rPr>
+        <w:t>); // Update the minimum difference if needed.</w:t>
       </w:r>
     </w:p>
     <w:p>
@@ -4668,7 +7594,23 @@
           <w:b/>
           <w:bCs/>
         </w:rPr>
-        <w:t>int main() {</w:t>
+        <w:t xml:space="preserve">int </w:t>
+      </w:r>
+      <w:proofErr w:type="gramStart"/>
+      <w:r>
+        <w:rPr>
+          <w:b/>
+          <w:bCs/>
+        </w:rPr>
+        <w:t>main(</w:t>
+      </w:r>
+      <w:proofErr w:type="gramEnd"/>
+      <w:r>
+        <w:rPr>
+          <w:b/>
+          <w:bCs/>
+        </w:rPr>
+        <w:t>) {</w:t>
       </w:r>
     </w:p>
     <w:p>
@@ -4702,7 +7644,23 @@
           <w:b/>
           <w:bCs/>
         </w:rPr>
-        <w:t xml:space="preserve">    cin &gt;&gt; k; // Input the value of 'k'.</w:t>
+        <w:t xml:space="preserve">    </w:t>
+      </w:r>
+      <w:proofErr w:type="spellStart"/>
+      <w:r>
+        <w:rPr>
+          <w:b/>
+          <w:bCs/>
+        </w:rPr>
+        <w:t>cin</w:t>
+      </w:r>
+      <w:proofErr w:type="spellEnd"/>
+      <w:r>
+        <w:rPr>
+          <w:b/>
+          <w:bCs/>
+        </w:rPr>
+        <w:t xml:space="preserve"> &gt;&gt; k; // Input the value of 'k'.</w:t>
       </w:r>
     </w:p>
     <w:p>
@@ -4719,7 +7677,23 @@
           <w:b/>
           <w:bCs/>
         </w:rPr>
-        <w:t xml:space="preserve">    cin &gt;&gt; n; // Input the number of elements in the array.</w:t>
+        <w:t xml:space="preserve">    </w:t>
+      </w:r>
+      <w:proofErr w:type="spellStart"/>
+      <w:r>
+        <w:rPr>
+          <w:b/>
+          <w:bCs/>
+        </w:rPr>
+        <w:t>cin</w:t>
+      </w:r>
+      <w:proofErr w:type="spellEnd"/>
+      <w:r>
+        <w:rPr>
+          <w:b/>
+          <w:bCs/>
+        </w:rPr>
+        <w:t xml:space="preserve"> &gt;&gt; n; // Input the number of elements in the array.</w:t>
       </w:r>
     </w:p>
     <w:p>
@@ -4746,7 +7720,23 @@
           <w:b/>
           <w:bCs/>
         </w:rPr>
-        <w:t xml:space="preserve">    int arr[n];</w:t>
+        <w:t xml:space="preserve">    int </w:t>
+      </w:r>
+      <w:proofErr w:type="spellStart"/>
+      <w:r>
+        <w:rPr>
+          <w:b/>
+          <w:bCs/>
+        </w:rPr>
+        <w:t>arr</w:t>
+      </w:r>
+      <w:proofErr w:type="spellEnd"/>
+      <w:r>
+        <w:rPr>
+          <w:b/>
+          <w:bCs/>
+        </w:rPr>
+        <w:t>[n];</w:t>
       </w:r>
     </w:p>
     <w:p>
@@ -4763,7 +7753,55 @@
           <w:b/>
           <w:bCs/>
         </w:rPr>
-        <w:t xml:space="preserve">    for (int i = 0; i &lt; n; i++) {</w:t>
+        <w:t xml:space="preserve">    for (int </w:t>
+      </w:r>
+      <w:proofErr w:type="spellStart"/>
+      <w:r>
+        <w:rPr>
+          <w:b/>
+          <w:bCs/>
+        </w:rPr>
+        <w:t>i</w:t>
+      </w:r>
+      <w:proofErr w:type="spellEnd"/>
+      <w:r>
+        <w:rPr>
+          <w:b/>
+          <w:bCs/>
+        </w:rPr>
+        <w:t xml:space="preserve"> = 0; </w:t>
+      </w:r>
+      <w:proofErr w:type="spellStart"/>
+      <w:r>
+        <w:rPr>
+          <w:b/>
+          <w:bCs/>
+        </w:rPr>
+        <w:t>i</w:t>
+      </w:r>
+      <w:proofErr w:type="spellEnd"/>
+      <w:r>
+        <w:rPr>
+          <w:b/>
+          <w:bCs/>
+        </w:rPr>
+        <w:t xml:space="preserve"> &lt; n; </w:t>
+      </w:r>
+      <w:proofErr w:type="spellStart"/>
+      <w:r>
+        <w:rPr>
+          <w:b/>
+          <w:bCs/>
+        </w:rPr>
+        <w:t>i</w:t>
+      </w:r>
+      <w:proofErr w:type="spellEnd"/>
+      <w:r>
+        <w:rPr>
+          <w:b/>
+          <w:bCs/>
+        </w:rPr>
+        <w:t>++) {</w:t>
       </w:r>
     </w:p>
     <w:p>
@@ -4780,7 +7818,55 @@
           <w:b/>
           <w:bCs/>
         </w:rPr>
-        <w:t xml:space="preserve">        cin &gt;&gt; arr[i]; // Input the elements of the array.</w:t>
+        <w:t xml:space="preserve">        </w:t>
+      </w:r>
+      <w:proofErr w:type="spellStart"/>
+      <w:r>
+        <w:rPr>
+          <w:b/>
+          <w:bCs/>
+        </w:rPr>
+        <w:t>cin</w:t>
+      </w:r>
+      <w:proofErr w:type="spellEnd"/>
+      <w:r>
+        <w:rPr>
+          <w:b/>
+          <w:bCs/>
+        </w:rPr>
+        <w:t xml:space="preserve"> &gt;&gt; </w:t>
+      </w:r>
+      <w:proofErr w:type="spellStart"/>
+      <w:r>
+        <w:rPr>
+          <w:b/>
+          <w:bCs/>
+        </w:rPr>
+        <w:t>arr</w:t>
+      </w:r>
+      <w:proofErr w:type="spellEnd"/>
+      <w:r>
+        <w:rPr>
+          <w:b/>
+          <w:bCs/>
+        </w:rPr>
+        <w:t>[</w:t>
+      </w:r>
+      <w:proofErr w:type="spellStart"/>
+      <w:r>
+        <w:rPr>
+          <w:b/>
+          <w:bCs/>
+        </w:rPr>
+        <w:t>i</w:t>
+      </w:r>
+      <w:proofErr w:type="spellEnd"/>
+      <w:r>
+        <w:rPr>
+          <w:b/>
+          <w:bCs/>
+        </w:rPr>
+        <w:t>]; // Input the elements of the array.</w:t>
       </w:r>
     </w:p>
     <w:p>
@@ -4824,7 +7910,23 @@
           <w:b/>
           <w:bCs/>
         </w:rPr>
-        <w:t xml:space="preserve">    Solution ob; // Create an object of the Solution class.</w:t>
+        <w:t xml:space="preserve">    Solution </w:t>
+      </w:r>
+      <w:proofErr w:type="spellStart"/>
+      <w:r>
+        <w:rPr>
+          <w:b/>
+          <w:bCs/>
+        </w:rPr>
+        <w:t>ob</w:t>
+      </w:r>
+      <w:proofErr w:type="spellEnd"/>
+      <w:r>
+        <w:rPr>
+          <w:b/>
+          <w:bCs/>
+        </w:rPr>
+        <w:t>; // Create an object of the Solution class.</w:t>
       </w:r>
     </w:p>
     <w:p>
@@ -4841,7 +7943,73 @@
           <w:b/>
           <w:bCs/>
         </w:rPr>
-        <w:t xml:space="preserve">    auto ans = ob.getMinDiff(arr, n, k); // Call the getMinDiff function to get the result.</w:t>
+        <w:t xml:space="preserve">    auto </w:t>
+      </w:r>
+      <w:proofErr w:type="spellStart"/>
+      <w:r>
+        <w:rPr>
+          <w:b/>
+          <w:bCs/>
+        </w:rPr>
+        <w:t>ans</w:t>
+      </w:r>
+      <w:proofErr w:type="spellEnd"/>
+      <w:r>
+        <w:rPr>
+          <w:b/>
+          <w:bCs/>
+        </w:rPr>
+        <w:t xml:space="preserve"> = </w:t>
+      </w:r>
+      <w:proofErr w:type="spellStart"/>
+      <w:proofErr w:type="gramStart"/>
+      <w:r>
+        <w:rPr>
+          <w:b/>
+          <w:bCs/>
+        </w:rPr>
+        <w:t>ob.getMinDiff</w:t>
+      </w:r>
+      <w:proofErr w:type="spellEnd"/>
+      <w:proofErr w:type="gramEnd"/>
+      <w:r>
+        <w:rPr>
+          <w:b/>
+          <w:bCs/>
+        </w:rPr>
+        <w:t>(</w:t>
+      </w:r>
+      <w:proofErr w:type="spellStart"/>
+      <w:r>
+        <w:rPr>
+          <w:b/>
+          <w:bCs/>
+        </w:rPr>
+        <w:t>arr</w:t>
+      </w:r>
+      <w:proofErr w:type="spellEnd"/>
+      <w:r>
+        <w:rPr>
+          <w:b/>
+          <w:bCs/>
+        </w:rPr>
+        <w:t xml:space="preserve">, n, k); // Call the </w:t>
+      </w:r>
+      <w:proofErr w:type="spellStart"/>
+      <w:r>
+        <w:rPr>
+          <w:b/>
+          <w:bCs/>
+        </w:rPr>
+        <w:t>getMinDiff</w:t>
+      </w:r>
+      <w:proofErr w:type="spellEnd"/>
+      <w:r>
+        <w:rPr>
+          <w:b/>
+          <w:bCs/>
+        </w:rPr>
+        <w:t xml:space="preserve"> function to get the result.</w:t>
       </w:r>
     </w:p>
     <w:p>
@@ -4869,7 +8037,39 @@
           <w:bCs/>
         </w:rPr>
         <w:lastRenderedPageBreak/>
-        <w:t xml:space="preserve">    cout &lt;&lt; ans &lt;&lt; "\n"; // Output the minimum possible difference.</w:t>
+        <w:t xml:space="preserve">    </w:t>
+      </w:r>
+      <w:proofErr w:type="spellStart"/>
+      <w:r>
+        <w:rPr>
+          <w:b/>
+          <w:bCs/>
+        </w:rPr>
+        <w:t>cout</w:t>
+      </w:r>
+      <w:proofErr w:type="spellEnd"/>
+      <w:r>
+        <w:rPr>
+          <w:b/>
+          <w:bCs/>
+        </w:rPr>
+        <w:t xml:space="preserve"> &lt;&lt; </w:t>
+      </w:r>
+      <w:proofErr w:type="spellStart"/>
+      <w:r>
+        <w:rPr>
+          <w:b/>
+          <w:bCs/>
+        </w:rPr>
+        <w:t>ans</w:t>
+      </w:r>
+      <w:proofErr w:type="spellEnd"/>
+      <w:r>
+        <w:rPr>
+          <w:b/>
+          <w:bCs/>
+        </w:rPr>
+        <w:t xml:space="preserve"> &lt;&lt; "\n"; // Output the minimum possible difference.</w:t>
       </w:r>
     </w:p>
     <w:p>
@@ -5062,7 +8262,23 @@
                               <w:rFonts w:ascii="Arial" w:eastAsia="Arial" w:hAnsi="Arial" w:cs="Arial"/>
                               <w:color w:val="000000"/>
                             </w:rPr>
-                            <w:t xml:space="preserve"> PAGE    \* MERGEFORMAT </w:t>
+                            <w:t xml:space="preserve"> </w:t>
+                          </w:r>
+                          <w:proofErr w:type="spellStart"/>
+                          <w:r>
+                            <w:rPr>
+                              <w:rFonts w:ascii="Arial" w:eastAsia="Arial" w:hAnsi="Arial" w:cs="Arial"/>
+                              <w:color w:val="000000"/>
+                            </w:rPr>
+                            <w:t>PAGE</w:t>
+                          </w:r>
+                          <w:proofErr w:type="spellEnd"/>
+                          <w:r>
+                            <w:rPr>
+                              <w:rFonts w:ascii="Arial" w:eastAsia="Arial" w:hAnsi="Arial" w:cs="Arial"/>
+                              <w:color w:val="000000"/>
+                            </w:rPr>
+                            <w:t xml:space="preserve">    \* MERGEFORMAT </w:t>
                           </w:r>
                           <w:r>
                             <w:rPr>
@@ -5113,7 +8329,23 @@
                         <w:rFonts w:ascii="Arial" w:eastAsia="Arial" w:hAnsi="Arial" w:cs="Arial"/>
                         <w:color w:val="000000"/>
                       </w:rPr>
-                      <w:t xml:space="preserve"> PAGE    \* MERGEFORMAT </w:t>
+                      <w:t xml:space="preserve"> </w:t>
+                    </w:r>
+                    <w:proofErr w:type="spellStart"/>
+                    <w:r>
+                      <w:rPr>
+                        <w:rFonts w:ascii="Arial" w:eastAsia="Arial" w:hAnsi="Arial" w:cs="Arial"/>
+                        <w:color w:val="000000"/>
+                      </w:rPr>
+                      <w:t>PAGE</w:t>
+                    </w:r>
+                    <w:proofErr w:type="spellEnd"/>
+                    <w:r>
+                      <w:rPr>
+                        <w:rFonts w:ascii="Arial" w:eastAsia="Arial" w:hAnsi="Arial" w:cs="Arial"/>
+                        <w:color w:val="000000"/>
+                      </w:rPr>
+                      <w:t xml:space="preserve">    \* MERGEFORMAT </w:t>
                     </w:r>
                     <w:r>
                       <w:rPr>
@@ -5243,6 +8475,96 @@
 <file path=word/numbering.xml><?xml version="1.0" encoding="utf-8"?>
 <w:numbering xmlns:wpc="http://schemas.microsoft.com/office/word/2010/wordprocessingCanvas" xmlns:cx="http://schemas.microsoft.com/office/drawing/2014/chartex" xmlns:cx1="http://schemas.microsoft.com/office/drawing/2015/9/8/chartex" xmlns:cx2="http://schemas.microsoft.com/office/drawing/2015/10/21/chartex" xmlns:cx3="http://schemas.microsoft.com/office/drawing/2016/5/9/chartex" xmlns:cx4="http://schemas.microsoft.com/office/drawing/2016/5/10/chartex" xmlns:cx5="http://schemas.microsoft.com/office/drawing/2016/5/11/chartex" xmlns:cx6="http://schemas.microsoft.com/office/drawing/2016/5/12/chartex" xmlns:cx7="http://schemas.microsoft.com/office/drawing/2016/5/13/chartex" xmlns:cx8="http://schemas.microsoft.com/office/drawing/2016/5/14/chartex" xmlns:mc="http://schemas.openxmlformats.org/markup-compatibility/2006" xmlns:aink="http://schemas.microsoft.com/office/drawing/2016/ink" xmlns:am3d="http://schemas.microsoft.com/office/drawing/2017/model3d" xmlns:o="urn:schemas-microsoft-com:office:office" xmlns:oel="http://schemas.microsoft.com/office/2019/extlst" xmlns:r="http://schemas.openxmlformats.org/officeDocument/2006/relationships" xmlns:m="http://schemas.openxmlformats.org/officeDocument/2006/math" xmlns:v="urn:schemas-microsoft-com:vml" xmlns:wp14="http://schemas.microsoft.com/office/word/2010/wordprocessingDrawing" xmlns:wp="http://schemas.openxmlformats.org/drawingml/2006/wordprocessingDrawing" xmlns:w10="urn:schemas-microsoft-com:office:word" xmlns:w="http://schemas.openxmlformats.org/wordprocessingml/2006/main" xmlns:w14="http://schemas.microsoft.com/office/word/2010/wordml" xmlns:w15="http://schemas.microsoft.com/office/word/2012/wordml" xmlns:w16cex="http://schemas.microsoft.com/office/word/2018/wordml/cex" xmlns:w16cid="http://schemas.microsoft.com/office/word/2016/wordml/cid" xmlns:w16="http://schemas.microsoft.com/office/word/2018/wordml" xmlns:w16sdtdh="http://schemas.microsoft.com/office/word/2020/wordml/sdtdatahash" xmlns:w16se="http://schemas.microsoft.com/office/word/2015/wordml/symex" xmlns:wpg="http://schemas.microsoft.com/office/word/2010/wordprocessingGroup" xmlns:wpi="http://schemas.microsoft.com/office/word/2010/wordprocessingInk" xmlns:wne="http://schemas.microsoft.com/office/word/2006/wordml" xmlns:wps="http://schemas.microsoft.com/office/word/2010/wordprocessingShape" mc:Ignorable="w14 w15 w16se w16cid w16 w16cex w16sdtdh wp14">
   <w:abstractNum w:abstractNumId="0" w15:restartNumberingAfterBreak="0">
+    <w:nsid w:val="0B8A6B30"/>
+    <w:multiLevelType w:val="hybridMultilevel"/>
+    <w:tmpl w:val="DBD881EA"/>
+    <w:lvl w:ilvl="0" w:tplc="7BD2CD58">
+      <w:start w:val="1"/>
+      <w:numFmt w:val="decimal"/>
+      <w:lvlText w:val="%1)"/>
+      <w:lvlJc w:val="left"/>
+      <w:pPr>
+        <w:ind w:left="1080" w:hanging="360"/>
+      </w:pPr>
+      <w:rPr>
+        <w:b w:val="0"/>
+        <w:bCs w:val="0"/>
+      </w:rPr>
+    </w:lvl>
+    <w:lvl w:ilvl="1" w:tplc="40090019" w:tentative="1">
+      <w:start w:val="1"/>
+      <w:numFmt w:val="lowerLetter"/>
+      <w:lvlText w:val="%2."/>
+      <w:lvlJc w:val="left"/>
+      <w:pPr>
+        <w:ind w:left="1800" w:hanging="360"/>
+      </w:pPr>
+    </w:lvl>
+    <w:lvl w:ilvl="2" w:tplc="4009001B" w:tentative="1">
+      <w:start w:val="1"/>
+      <w:numFmt w:val="lowerRoman"/>
+      <w:lvlText w:val="%3."/>
+      <w:lvlJc w:val="right"/>
+      <w:pPr>
+        <w:ind w:left="2520" w:hanging="180"/>
+      </w:pPr>
+    </w:lvl>
+    <w:lvl w:ilvl="3" w:tplc="4009000F" w:tentative="1">
+      <w:start w:val="1"/>
+      <w:numFmt w:val="decimal"/>
+      <w:lvlText w:val="%4."/>
+      <w:lvlJc w:val="left"/>
+      <w:pPr>
+        <w:ind w:left="3240" w:hanging="360"/>
+      </w:pPr>
+    </w:lvl>
+    <w:lvl w:ilvl="4" w:tplc="40090019" w:tentative="1">
+      <w:start w:val="1"/>
+      <w:numFmt w:val="lowerLetter"/>
+      <w:lvlText w:val="%5."/>
+      <w:lvlJc w:val="left"/>
+      <w:pPr>
+        <w:ind w:left="3960" w:hanging="360"/>
+      </w:pPr>
+    </w:lvl>
+    <w:lvl w:ilvl="5" w:tplc="4009001B" w:tentative="1">
+      <w:start w:val="1"/>
+      <w:numFmt w:val="lowerRoman"/>
+      <w:lvlText w:val="%6."/>
+      <w:lvlJc w:val="right"/>
+      <w:pPr>
+        <w:ind w:left="4680" w:hanging="180"/>
+      </w:pPr>
+    </w:lvl>
+    <w:lvl w:ilvl="6" w:tplc="4009000F" w:tentative="1">
+      <w:start w:val="1"/>
+      <w:numFmt w:val="decimal"/>
+      <w:lvlText w:val="%7."/>
+      <w:lvlJc w:val="left"/>
+      <w:pPr>
+        <w:ind w:left="5400" w:hanging="360"/>
+      </w:pPr>
+    </w:lvl>
+    <w:lvl w:ilvl="7" w:tplc="40090019" w:tentative="1">
+      <w:start w:val="1"/>
+      <w:numFmt w:val="lowerLetter"/>
+      <w:lvlText w:val="%8."/>
+      <w:lvlJc w:val="left"/>
+      <w:pPr>
+        <w:ind w:left="6120" w:hanging="360"/>
+      </w:pPr>
+    </w:lvl>
+    <w:lvl w:ilvl="8" w:tplc="4009001B" w:tentative="1">
+      <w:start w:val="1"/>
+      <w:numFmt w:val="lowerRoman"/>
+      <w:lvlText w:val="%9."/>
+      <w:lvlJc w:val="right"/>
+      <w:pPr>
+        <w:ind w:left="6840" w:hanging="180"/>
+      </w:pPr>
+    </w:lvl>
+  </w:abstractNum>
+  <w:abstractNum w:abstractNumId="1" w15:restartNumberingAfterBreak="0">
     <w:nsid w:val="11397A0F"/>
     <w:multiLevelType w:val="hybridMultilevel"/>
     <w:tmpl w:val="3F1445CC"/>
@@ -5331,7 +8653,7 @@
       </w:pPr>
     </w:lvl>
   </w:abstractNum>
-  <w:abstractNum w:abstractNumId="1" w15:restartNumberingAfterBreak="0">
+  <w:abstractNum w:abstractNumId="2" w15:restartNumberingAfterBreak="0">
     <w:nsid w:val="13C1099E"/>
     <w:multiLevelType w:val="hybridMultilevel"/>
     <w:tmpl w:val="598268DA"/>
@@ -5417,7 +8739,179 @@
       </w:pPr>
     </w:lvl>
   </w:abstractNum>
-  <w:abstractNum w:abstractNumId="2" w15:restartNumberingAfterBreak="0">
+  <w:abstractNum w:abstractNumId="3" w15:restartNumberingAfterBreak="0">
+    <w:nsid w:val="170022F1"/>
+    <w:multiLevelType w:val="hybridMultilevel"/>
+    <w:tmpl w:val="69FEB280"/>
+    <w:lvl w:ilvl="0" w:tplc="40090017">
+      <w:start w:val="1"/>
+      <w:numFmt w:val="lowerLetter"/>
+      <w:lvlText w:val="%1)"/>
+      <w:lvlJc w:val="left"/>
+      <w:pPr>
+        <w:ind w:left="1080" w:hanging="360"/>
+      </w:pPr>
+    </w:lvl>
+    <w:lvl w:ilvl="1" w:tplc="40090019" w:tentative="1">
+      <w:start w:val="1"/>
+      <w:numFmt w:val="lowerLetter"/>
+      <w:lvlText w:val="%2."/>
+      <w:lvlJc w:val="left"/>
+      <w:pPr>
+        <w:ind w:left="1800" w:hanging="360"/>
+      </w:pPr>
+    </w:lvl>
+    <w:lvl w:ilvl="2" w:tplc="4009001B" w:tentative="1">
+      <w:start w:val="1"/>
+      <w:numFmt w:val="lowerRoman"/>
+      <w:lvlText w:val="%3."/>
+      <w:lvlJc w:val="right"/>
+      <w:pPr>
+        <w:ind w:left="2520" w:hanging="180"/>
+      </w:pPr>
+    </w:lvl>
+    <w:lvl w:ilvl="3" w:tplc="4009000F" w:tentative="1">
+      <w:start w:val="1"/>
+      <w:numFmt w:val="decimal"/>
+      <w:lvlText w:val="%4."/>
+      <w:lvlJc w:val="left"/>
+      <w:pPr>
+        <w:ind w:left="3240" w:hanging="360"/>
+      </w:pPr>
+    </w:lvl>
+    <w:lvl w:ilvl="4" w:tplc="40090019" w:tentative="1">
+      <w:start w:val="1"/>
+      <w:numFmt w:val="lowerLetter"/>
+      <w:lvlText w:val="%5."/>
+      <w:lvlJc w:val="left"/>
+      <w:pPr>
+        <w:ind w:left="3960" w:hanging="360"/>
+      </w:pPr>
+    </w:lvl>
+    <w:lvl w:ilvl="5" w:tplc="4009001B" w:tentative="1">
+      <w:start w:val="1"/>
+      <w:numFmt w:val="lowerRoman"/>
+      <w:lvlText w:val="%6."/>
+      <w:lvlJc w:val="right"/>
+      <w:pPr>
+        <w:ind w:left="4680" w:hanging="180"/>
+      </w:pPr>
+    </w:lvl>
+    <w:lvl w:ilvl="6" w:tplc="4009000F" w:tentative="1">
+      <w:start w:val="1"/>
+      <w:numFmt w:val="decimal"/>
+      <w:lvlText w:val="%7."/>
+      <w:lvlJc w:val="left"/>
+      <w:pPr>
+        <w:ind w:left="5400" w:hanging="360"/>
+      </w:pPr>
+    </w:lvl>
+    <w:lvl w:ilvl="7" w:tplc="40090019" w:tentative="1">
+      <w:start w:val="1"/>
+      <w:numFmt w:val="lowerLetter"/>
+      <w:lvlText w:val="%8."/>
+      <w:lvlJc w:val="left"/>
+      <w:pPr>
+        <w:ind w:left="6120" w:hanging="360"/>
+      </w:pPr>
+    </w:lvl>
+    <w:lvl w:ilvl="8" w:tplc="4009001B" w:tentative="1">
+      <w:start w:val="1"/>
+      <w:numFmt w:val="lowerRoman"/>
+      <w:lvlText w:val="%9."/>
+      <w:lvlJc w:val="right"/>
+      <w:pPr>
+        <w:ind w:left="6840" w:hanging="180"/>
+      </w:pPr>
+    </w:lvl>
+  </w:abstractNum>
+  <w:abstractNum w:abstractNumId="4" w15:restartNumberingAfterBreak="0">
+    <w:nsid w:val="17A95C77"/>
+    <w:multiLevelType w:val="hybridMultilevel"/>
+    <w:tmpl w:val="F0EE8B32"/>
+    <w:lvl w:ilvl="0" w:tplc="40090017">
+      <w:start w:val="1"/>
+      <w:numFmt w:val="lowerLetter"/>
+      <w:lvlText w:val="%1)"/>
+      <w:lvlJc w:val="left"/>
+      <w:pPr>
+        <w:ind w:left="1080" w:hanging="360"/>
+      </w:pPr>
+    </w:lvl>
+    <w:lvl w:ilvl="1" w:tplc="40090019" w:tentative="1">
+      <w:start w:val="1"/>
+      <w:numFmt w:val="lowerLetter"/>
+      <w:lvlText w:val="%2."/>
+      <w:lvlJc w:val="left"/>
+      <w:pPr>
+        <w:ind w:left="1800" w:hanging="360"/>
+      </w:pPr>
+    </w:lvl>
+    <w:lvl w:ilvl="2" w:tplc="4009001B" w:tentative="1">
+      <w:start w:val="1"/>
+      <w:numFmt w:val="lowerRoman"/>
+      <w:lvlText w:val="%3."/>
+      <w:lvlJc w:val="right"/>
+      <w:pPr>
+        <w:ind w:left="2520" w:hanging="180"/>
+      </w:pPr>
+    </w:lvl>
+    <w:lvl w:ilvl="3" w:tplc="4009000F" w:tentative="1">
+      <w:start w:val="1"/>
+      <w:numFmt w:val="decimal"/>
+      <w:lvlText w:val="%4."/>
+      <w:lvlJc w:val="left"/>
+      <w:pPr>
+        <w:ind w:left="3240" w:hanging="360"/>
+      </w:pPr>
+    </w:lvl>
+    <w:lvl w:ilvl="4" w:tplc="40090019" w:tentative="1">
+      <w:start w:val="1"/>
+      <w:numFmt w:val="lowerLetter"/>
+      <w:lvlText w:val="%5."/>
+      <w:lvlJc w:val="left"/>
+      <w:pPr>
+        <w:ind w:left="3960" w:hanging="360"/>
+      </w:pPr>
+    </w:lvl>
+    <w:lvl w:ilvl="5" w:tplc="4009001B" w:tentative="1">
+      <w:start w:val="1"/>
+      <w:numFmt w:val="lowerRoman"/>
+      <w:lvlText w:val="%6."/>
+      <w:lvlJc w:val="right"/>
+      <w:pPr>
+        <w:ind w:left="4680" w:hanging="180"/>
+      </w:pPr>
+    </w:lvl>
+    <w:lvl w:ilvl="6" w:tplc="4009000F" w:tentative="1">
+      <w:start w:val="1"/>
+      <w:numFmt w:val="decimal"/>
+      <w:lvlText w:val="%7."/>
+      <w:lvlJc w:val="left"/>
+      <w:pPr>
+        <w:ind w:left="5400" w:hanging="360"/>
+      </w:pPr>
+    </w:lvl>
+    <w:lvl w:ilvl="7" w:tplc="40090019" w:tentative="1">
+      <w:start w:val="1"/>
+      <w:numFmt w:val="lowerLetter"/>
+      <w:lvlText w:val="%8."/>
+      <w:lvlJc w:val="left"/>
+      <w:pPr>
+        <w:ind w:left="6120" w:hanging="360"/>
+      </w:pPr>
+    </w:lvl>
+    <w:lvl w:ilvl="8" w:tplc="4009001B" w:tentative="1">
+      <w:start w:val="1"/>
+      <w:numFmt w:val="lowerRoman"/>
+      <w:lvlText w:val="%9."/>
+      <w:lvlJc w:val="right"/>
+      <w:pPr>
+        <w:ind w:left="6840" w:hanging="180"/>
+      </w:pPr>
+    </w:lvl>
+  </w:abstractNum>
+  <w:abstractNum w:abstractNumId="5" w15:restartNumberingAfterBreak="0">
     <w:nsid w:val="1AC22B65"/>
     <w:multiLevelType w:val="hybridMultilevel"/>
     <w:tmpl w:val="3A0C68EC"/>
@@ -5506,7 +9000,7 @@
       </w:pPr>
     </w:lvl>
   </w:abstractNum>
-  <w:abstractNum w:abstractNumId="3" w15:restartNumberingAfterBreak="0">
+  <w:abstractNum w:abstractNumId="6" w15:restartNumberingAfterBreak="0">
     <w:nsid w:val="1F140552"/>
     <w:multiLevelType w:val="hybridMultilevel"/>
     <w:tmpl w:val="D51C519C"/>
@@ -5592,7 +9086,96 @@
       </w:pPr>
     </w:lvl>
   </w:abstractNum>
-  <w:abstractNum w:abstractNumId="4" w15:restartNumberingAfterBreak="0">
+  <w:abstractNum w:abstractNumId="7" w15:restartNumberingAfterBreak="0">
+    <w:nsid w:val="22AA06E3"/>
+    <w:multiLevelType w:val="hybridMultilevel"/>
+    <w:tmpl w:val="BA8E5A14"/>
+    <w:lvl w:ilvl="0" w:tplc="40090017">
+      <w:start w:val="1"/>
+      <w:numFmt w:val="lowerLetter"/>
+      <w:lvlText w:val="%1)"/>
+      <w:lvlJc w:val="left"/>
+      <w:pPr>
+        <w:ind w:left="1353" w:hanging="360"/>
+      </w:pPr>
+      <w:rPr>
+        <w:rFonts w:hint="default"/>
+      </w:rPr>
+    </w:lvl>
+    <w:lvl w:ilvl="1" w:tplc="40090019" w:tentative="1">
+      <w:start w:val="1"/>
+      <w:numFmt w:val="lowerLetter"/>
+      <w:lvlText w:val="%2."/>
+      <w:lvlJc w:val="left"/>
+      <w:pPr>
+        <w:ind w:left="2073" w:hanging="360"/>
+      </w:pPr>
+    </w:lvl>
+    <w:lvl w:ilvl="2" w:tplc="4009001B" w:tentative="1">
+      <w:start w:val="1"/>
+      <w:numFmt w:val="lowerRoman"/>
+      <w:lvlText w:val="%3."/>
+      <w:lvlJc w:val="right"/>
+      <w:pPr>
+        <w:ind w:left="2793" w:hanging="180"/>
+      </w:pPr>
+    </w:lvl>
+    <w:lvl w:ilvl="3" w:tplc="4009000F" w:tentative="1">
+      <w:start w:val="1"/>
+      <w:numFmt w:val="decimal"/>
+      <w:lvlText w:val="%4."/>
+      <w:lvlJc w:val="left"/>
+      <w:pPr>
+        <w:ind w:left="3513" w:hanging="360"/>
+      </w:pPr>
+    </w:lvl>
+    <w:lvl w:ilvl="4" w:tplc="40090019" w:tentative="1">
+      <w:start w:val="1"/>
+      <w:numFmt w:val="lowerLetter"/>
+      <w:lvlText w:val="%5."/>
+      <w:lvlJc w:val="left"/>
+      <w:pPr>
+        <w:ind w:left="4233" w:hanging="360"/>
+      </w:pPr>
+    </w:lvl>
+    <w:lvl w:ilvl="5" w:tplc="4009001B" w:tentative="1">
+      <w:start w:val="1"/>
+      <w:numFmt w:val="lowerRoman"/>
+      <w:lvlText w:val="%6."/>
+      <w:lvlJc w:val="right"/>
+      <w:pPr>
+        <w:ind w:left="4953" w:hanging="180"/>
+      </w:pPr>
+    </w:lvl>
+    <w:lvl w:ilvl="6" w:tplc="4009000F" w:tentative="1">
+      <w:start w:val="1"/>
+      <w:numFmt w:val="decimal"/>
+      <w:lvlText w:val="%7."/>
+      <w:lvlJc w:val="left"/>
+      <w:pPr>
+        <w:ind w:left="5673" w:hanging="360"/>
+      </w:pPr>
+    </w:lvl>
+    <w:lvl w:ilvl="7" w:tplc="40090019" w:tentative="1">
+      <w:start w:val="1"/>
+      <w:numFmt w:val="lowerLetter"/>
+      <w:lvlText w:val="%8."/>
+      <w:lvlJc w:val="left"/>
+      <w:pPr>
+        <w:ind w:left="6393" w:hanging="360"/>
+      </w:pPr>
+    </w:lvl>
+    <w:lvl w:ilvl="8" w:tplc="4009001B" w:tentative="1">
+      <w:start w:val="1"/>
+      <w:numFmt w:val="lowerRoman"/>
+      <w:lvlText w:val="%9."/>
+      <w:lvlJc w:val="right"/>
+      <w:pPr>
+        <w:ind w:left="7113" w:hanging="180"/>
+      </w:pPr>
+    </w:lvl>
+  </w:abstractNum>
+  <w:abstractNum w:abstractNumId="8" w15:restartNumberingAfterBreak="0">
     <w:nsid w:val="28E45EE5"/>
     <w:multiLevelType w:val="hybridMultilevel"/>
     <w:tmpl w:val="E59E9D1E"/>
@@ -5681,7 +9264,7 @@
       </w:pPr>
     </w:lvl>
   </w:abstractNum>
-  <w:abstractNum w:abstractNumId="5" w15:restartNumberingAfterBreak="0">
+  <w:abstractNum w:abstractNumId="9" w15:restartNumberingAfterBreak="0">
     <w:nsid w:val="2D4E451A"/>
     <w:multiLevelType w:val="hybridMultilevel"/>
     <w:tmpl w:val="65BEB860"/>
@@ -5803,7 +9386,7 @@
       </w:rPr>
     </w:lvl>
   </w:abstractNum>
-  <w:abstractNum w:abstractNumId="6" w15:restartNumberingAfterBreak="0">
+  <w:abstractNum w:abstractNumId="10" w15:restartNumberingAfterBreak="0">
     <w:nsid w:val="36A3524C"/>
     <w:multiLevelType w:val="hybridMultilevel"/>
     <w:tmpl w:val="F2845216"/>
@@ -5889,11 +9472,11 @@
       </w:pPr>
     </w:lvl>
   </w:abstractNum>
-  <w:abstractNum w:abstractNumId="7" w15:restartNumberingAfterBreak="0">
+  <w:abstractNum w:abstractNumId="11" w15:restartNumberingAfterBreak="0">
     <w:nsid w:val="3E272691"/>
     <w:multiLevelType w:val="hybridMultilevel"/>
-    <w:tmpl w:val="84948994"/>
-    <w:lvl w:ilvl="0" w:tplc="40090011">
+    <w:tmpl w:val="0DDAAC42"/>
+    <w:lvl w:ilvl="0" w:tplc="7BD2CD58">
       <w:start w:val="1"/>
       <w:numFmt w:val="decimal"/>
       <w:lvlText w:val="%1)"/>
@@ -5901,6 +9484,10 @@
       <w:pPr>
         <w:ind w:left="720" w:hanging="360"/>
       </w:pPr>
+      <w:rPr>
+        <w:b w:val="0"/>
+        <w:bCs w:val="0"/>
+      </w:rPr>
     </w:lvl>
     <w:lvl w:ilvl="1" w:tplc="40090017">
       <w:start w:val="1"/>
@@ -5975,7 +9562,185 @@
       </w:pPr>
     </w:lvl>
   </w:abstractNum>
-  <w:abstractNum w:abstractNumId="8" w15:restartNumberingAfterBreak="0">
+  <w:abstractNum w:abstractNumId="12" w15:restartNumberingAfterBreak="0">
+    <w:nsid w:val="43C103A8"/>
+    <w:multiLevelType w:val="hybridMultilevel"/>
+    <w:tmpl w:val="0DC83668"/>
+    <w:lvl w:ilvl="0" w:tplc="40090011">
+      <w:start w:val="1"/>
+      <w:numFmt w:val="decimal"/>
+      <w:lvlText w:val="%1)"/>
+      <w:lvlJc w:val="left"/>
+      <w:pPr>
+        <w:ind w:left="1440" w:hanging="360"/>
+      </w:pPr>
+    </w:lvl>
+    <w:lvl w:ilvl="1" w:tplc="4D6A541E">
+      <w:start w:val="1"/>
+      <w:numFmt w:val="lowerLetter"/>
+      <w:lvlText w:val="%2)"/>
+      <w:lvlJc w:val="left"/>
+      <w:pPr>
+        <w:ind w:left="2160" w:hanging="360"/>
+      </w:pPr>
+      <w:rPr>
+        <w:rFonts w:hint="default"/>
+      </w:rPr>
+    </w:lvl>
+    <w:lvl w:ilvl="2" w:tplc="4009001B" w:tentative="1">
+      <w:start w:val="1"/>
+      <w:numFmt w:val="lowerRoman"/>
+      <w:lvlText w:val="%3."/>
+      <w:lvlJc w:val="right"/>
+      <w:pPr>
+        <w:ind w:left="2880" w:hanging="180"/>
+      </w:pPr>
+    </w:lvl>
+    <w:lvl w:ilvl="3" w:tplc="4009000F" w:tentative="1">
+      <w:start w:val="1"/>
+      <w:numFmt w:val="decimal"/>
+      <w:lvlText w:val="%4."/>
+      <w:lvlJc w:val="left"/>
+      <w:pPr>
+        <w:ind w:left="3600" w:hanging="360"/>
+      </w:pPr>
+    </w:lvl>
+    <w:lvl w:ilvl="4" w:tplc="40090019" w:tentative="1">
+      <w:start w:val="1"/>
+      <w:numFmt w:val="lowerLetter"/>
+      <w:lvlText w:val="%5."/>
+      <w:lvlJc w:val="left"/>
+      <w:pPr>
+        <w:ind w:left="4320" w:hanging="360"/>
+      </w:pPr>
+    </w:lvl>
+    <w:lvl w:ilvl="5" w:tplc="4009001B" w:tentative="1">
+      <w:start w:val="1"/>
+      <w:numFmt w:val="lowerRoman"/>
+      <w:lvlText w:val="%6."/>
+      <w:lvlJc w:val="right"/>
+      <w:pPr>
+        <w:ind w:left="5040" w:hanging="180"/>
+      </w:pPr>
+    </w:lvl>
+    <w:lvl w:ilvl="6" w:tplc="4009000F" w:tentative="1">
+      <w:start w:val="1"/>
+      <w:numFmt w:val="decimal"/>
+      <w:lvlText w:val="%7."/>
+      <w:lvlJc w:val="left"/>
+      <w:pPr>
+        <w:ind w:left="5760" w:hanging="360"/>
+      </w:pPr>
+    </w:lvl>
+    <w:lvl w:ilvl="7" w:tplc="40090019" w:tentative="1">
+      <w:start w:val="1"/>
+      <w:numFmt w:val="lowerLetter"/>
+      <w:lvlText w:val="%8."/>
+      <w:lvlJc w:val="left"/>
+      <w:pPr>
+        <w:ind w:left="6480" w:hanging="360"/>
+      </w:pPr>
+    </w:lvl>
+    <w:lvl w:ilvl="8" w:tplc="4009001B" w:tentative="1">
+      <w:start w:val="1"/>
+      <w:numFmt w:val="lowerRoman"/>
+      <w:lvlText w:val="%9."/>
+      <w:lvlJc w:val="right"/>
+      <w:pPr>
+        <w:ind w:left="7200" w:hanging="180"/>
+      </w:pPr>
+    </w:lvl>
+  </w:abstractNum>
+  <w:abstractNum w:abstractNumId="13" w15:restartNumberingAfterBreak="0">
+    <w:nsid w:val="48AE783B"/>
+    <w:multiLevelType w:val="hybridMultilevel"/>
+    <w:tmpl w:val="0BF644DE"/>
+    <w:lvl w:ilvl="0" w:tplc="40090017">
+      <w:start w:val="1"/>
+      <w:numFmt w:val="lowerLetter"/>
+      <w:lvlText w:val="%1)"/>
+      <w:lvlJc w:val="left"/>
+      <w:pPr>
+        <w:ind w:left="1494" w:hanging="360"/>
+      </w:pPr>
+      <w:rPr>
+        <w:rFonts w:hint="default"/>
+      </w:rPr>
+    </w:lvl>
+    <w:lvl w:ilvl="1" w:tplc="40090019" w:tentative="1">
+      <w:start w:val="1"/>
+      <w:numFmt w:val="lowerLetter"/>
+      <w:lvlText w:val="%2."/>
+      <w:lvlJc w:val="left"/>
+      <w:pPr>
+        <w:ind w:left="2214" w:hanging="360"/>
+      </w:pPr>
+    </w:lvl>
+    <w:lvl w:ilvl="2" w:tplc="4009001B" w:tentative="1">
+      <w:start w:val="1"/>
+      <w:numFmt w:val="lowerRoman"/>
+      <w:lvlText w:val="%3."/>
+      <w:lvlJc w:val="right"/>
+      <w:pPr>
+        <w:ind w:left="2934" w:hanging="180"/>
+      </w:pPr>
+    </w:lvl>
+    <w:lvl w:ilvl="3" w:tplc="4009000F" w:tentative="1">
+      <w:start w:val="1"/>
+      <w:numFmt w:val="decimal"/>
+      <w:lvlText w:val="%4."/>
+      <w:lvlJc w:val="left"/>
+      <w:pPr>
+        <w:ind w:left="3654" w:hanging="360"/>
+      </w:pPr>
+    </w:lvl>
+    <w:lvl w:ilvl="4" w:tplc="40090019" w:tentative="1">
+      <w:start w:val="1"/>
+      <w:numFmt w:val="lowerLetter"/>
+      <w:lvlText w:val="%5."/>
+      <w:lvlJc w:val="left"/>
+      <w:pPr>
+        <w:ind w:left="4374" w:hanging="360"/>
+      </w:pPr>
+    </w:lvl>
+    <w:lvl w:ilvl="5" w:tplc="4009001B" w:tentative="1">
+      <w:start w:val="1"/>
+      <w:numFmt w:val="lowerRoman"/>
+      <w:lvlText w:val="%6."/>
+      <w:lvlJc w:val="right"/>
+      <w:pPr>
+        <w:ind w:left="5094" w:hanging="180"/>
+      </w:pPr>
+    </w:lvl>
+    <w:lvl w:ilvl="6" w:tplc="4009000F" w:tentative="1">
+      <w:start w:val="1"/>
+      <w:numFmt w:val="decimal"/>
+      <w:lvlText w:val="%7."/>
+      <w:lvlJc w:val="left"/>
+      <w:pPr>
+        <w:ind w:left="5814" w:hanging="360"/>
+      </w:pPr>
+    </w:lvl>
+    <w:lvl w:ilvl="7" w:tplc="40090019" w:tentative="1">
+      <w:start w:val="1"/>
+      <w:numFmt w:val="lowerLetter"/>
+      <w:lvlText w:val="%8."/>
+      <w:lvlJc w:val="left"/>
+      <w:pPr>
+        <w:ind w:left="6534" w:hanging="360"/>
+      </w:pPr>
+    </w:lvl>
+    <w:lvl w:ilvl="8" w:tplc="4009001B" w:tentative="1">
+      <w:start w:val="1"/>
+      <w:numFmt w:val="lowerRoman"/>
+      <w:lvlText w:val="%9."/>
+      <w:lvlJc w:val="right"/>
+      <w:pPr>
+        <w:ind w:left="7254" w:hanging="180"/>
+      </w:pPr>
+    </w:lvl>
+  </w:abstractNum>
+  <w:abstractNum w:abstractNumId="14" w15:restartNumberingAfterBreak="0">
     <w:nsid w:val="4AF96736"/>
     <w:multiLevelType w:val="hybridMultilevel"/>
     <w:tmpl w:val="C508771C"/>
@@ -6064,7 +9829,96 @@
       </w:pPr>
     </w:lvl>
   </w:abstractNum>
-  <w:abstractNum w:abstractNumId="9" w15:restartNumberingAfterBreak="0">
+  <w:abstractNum w:abstractNumId="15" w15:restartNumberingAfterBreak="0">
+    <w:nsid w:val="57495E31"/>
+    <w:multiLevelType w:val="hybridMultilevel"/>
+    <w:tmpl w:val="B8728EEC"/>
+    <w:lvl w:ilvl="0" w:tplc="40090017">
+      <w:start w:val="1"/>
+      <w:numFmt w:val="lowerLetter"/>
+      <w:lvlText w:val="%1)"/>
+      <w:lvlJc w:val="left"/>
+      <w:pPr>
+        <w:ind w:left="1778" w:hanging="360"/>
+      </w:pPr>
+    </w:lvl>
+    <w:lvl w:ilvl="1" w:tplc="FFFFFFFF">
+      <w:start w:val="1"/>
+      <w:numFmt w:val="lowerLetter"/>
+      <w:lvlText w:val="%2)"/>
+      <w:lvlJc w:val="left"/>
+      <w:pPr>
+        <w:ind w:left="1778" w:hanging="360"/>
+      </w:pPr>
+      <w:rPr>
+        <w:rFonts w:hint="default"/>
+      </w:rPr>
+    </w:lvl>
+    <w:lvl w:ilvl="2" w:tplc="FFFFFFFF" w:tentative="1">
+      <w:start w:val="1"/>
+      <w:numFmt w:val="lowerRoman"/>
+      <w:lvlText w:val="%3."/>
+      <w:lvlJc w:val="right"/>
+      <w:pPr>
+        <w:ind w:left="3218" w:hanging="180"/>
+      </w:pPr>
+    </w:lvl>
+    <w:lvl w:ilvl="3" w:tplc="FFFFFFFF" w:tentative="1">
+      <w:start w:val="1"/>
+      <w:numFmt w:val="decimal"/>
+      <w:lvlText w:val="%4."/>
+      <w:lvlJc w:val="left"/>
+      <w:pPr>
+        <w:ind w:left="3938" w:hanging="360"/>
+      </w:pPr>
+    </w:lvl>
+    <w:lvl w:ilvl="4" w:tplc="FFFFFFFF" w:tentative="1">
+      <w:start w:val="1"/>
+      <w:numFmt w:val="lowerLetter"/>
+      <w:lvlText w:val="%5."/>
+      <w:lvlJc w:val="left"/>
+      <w:pPr>
+        <w:ind w:left="4658" w:hanging="360"/>
+      </w:pPr>
+    </w:lvl>
+    <w:lvl w:ilvl="5" w:tplc="FFFFFFFF" w:tentative="1">
+      <w:start w:val="1"/>
+      <w:numFmt w:val="lowerRoman"/>
+      <w:lvlText w:val="%6."/>
+      <w:lvlJc w:val="right"/>
+      <w:pPr>
+        <w:ind w:left="5378" w:hanging="180"/>
+      </w:pPr>
+    </w:lvl>
+    <w:lvl w:ilvl="6" w:tplc="FFFFFFFF" w:tentative="1">
+      <w:start w:val="1"/>
+      <w:numFmt w:val="decimal"/>
+      <w:lvlText w:val="%7."/>
+      <w:lvlJc w:val="left"/>
+      <w:pPr>
+        <w:ind w:left="6098" w:hanging="360"/>
+      </w:pPr>
+    </w:lvl>
+    <w:lvl w:ilvl="7" w:tplc="FFFFFFFF" w:tentative="1">
+      <w:start w:val="1"/>
+      <w:numFmt w:val="lowerLetter"/>
+      <w:lvlText w:val="%8."/>
+      <w:lvlJc w:val="left"/>
+      <w:pPr>
+        <w:ind w:left="6818" w:hanging="360"/>
+      </w:pPr>
+    </w:lvl>
+    <w:lvl w:ilvl="8" w:tplc="FFFFFFFF" w:tentative="1">
+      <w:start w:val="1"/>
+      <w:numFmt w:val="lowerRoman"/>
+      <w:lvlText w:val="%9."/>
+      <w:lvlJc w:val="right"/>
+      <w:pPr>
+        <w:ind w:left="7538" w:hanging="180"/>
+      </w:pPr>
+    </w:lvl>
+  </w:abstractNum>
+  <w:abstractNum w:abstractNumId="16" w15:restartNumberingAfterBreak="0">
     <w:nsid w:val="582C5BD4"/>
     <w:multiLevelType w:val="hybridMultilevel"/>
     <w:tmpl w:val="5E9E5B34"/>
@@ -6150,7 +10004,7 @@
       </w:pPr>
     </w:lvl>
   </w:abstractNum>
-  <w:abstractNum w:abstractNumId="10" w15:restartNumberingAfterBreak="0">
+  <w:abstractNum w:abstractNumId="17" w15:restartNumberingAfterBreak="0">
     <w:nsid w:val="63FF7BCC"/>
     <w:multiLevelType w:val="hybridMultilevel"/>
     <w:tmpl w:val="2C02ABE8"/>
@@ -6236,7 +10090,7 @@
       </w:pPr>
     </w:lvl>
   </w:abstractNum>
-  <w:abstractNum w:abstractNumId="11" w15:restartNumberingAfterBreak="0">
+  <w:abstractNum w:abstractNumId="18" w15:restartNumberingAfterBreak="0">
     <w:nsid w:val="6ED5363B"/>
     <w:multiLevelType w:val="hybridMultilevel"/>
     <w:tmpl w:val="4C606A36"/>
@@ -6323,40 +10177,61 @@
     </w:lvl>
   </w:abstractNum>
   <w:num w:numId="1" w16cid:durableId="559950304">
+    <w:abstractNumId w:val="9"/>
+  </w:num>
+  <w:num w:numId="2" w16cid:durableId="1682778191">
+    <w:abstractNumId w:val="8"/>
+  </w:num>
+  <w:num w:numId="3" w16cid:durableId="513300506">
+    <w:abstractNumId w:val="6"/>
+  </w:num>
+  <w:num w:numId="4" w16cid:durableId="2032996945">
+    <w:abstractNumId w:val="18"/>
+  </w:num>
+  <w:num w:numId="5" w16cid:durableId="1429229340">
+    <w:abstractNumId w:val="10"/>
+  </w:num>
+  <w:num w:numId="6" w16cid:durableId="345911616">
+    <w:abstractNumId w:val="2"/>
+  </w:num>
+  <w:num w:numId="7" w16cid:durableId="1112869884">
+    <w:abstractNumId w:val="17"/>
+  </w:num>
+  <w:num w:numId="8" w16cid:durableId="717557599">
+    <w:abstractNumId w:val="16"/>
+  </w:num>
+  <w:num w:numId="9" w16cid:durableId="1687252431">
+    <w:abstractNumId w:val="11"/>
+  </w:num>
+  <w:num w:numId="10" w16cid:durableId="741802161">
     <w:abstractNumId w:val="5"/>
   </w:num>
-  <w:num w:numId="2" w16cid:durableId="1682778191">
+  <w:num w:numId="11" w16cid:durableId="292715242">
+    <w:abstractNumId w:val="1"/>
+  </w:num>
+  <w:num w:numId="12" w16cid:durableId="1036202221">
+    <w:abstractNumId w:val="14"/>
+  </w:num>
+  <w:num w:numId="13" w16cid:durableId="176039682">
+    <w:abstractNumId w:val="12"/>
+  </w:num>
+  <w:num w:numId="14" w16cid:durableId="622616057">
+    <w:abstractNumId w:val="15"/>
+  </w:num>
+  <w:num w:numId="15" w16cid:durableId="1167787001">
+    <w:abstractNumId w:val="3"/>
+  </w:num>
+  <w:num w:numId="16" w16cid:durableId="396514122">
+    <w:abstractNumId w:val="13"/>
+  </w:num>
+  <w:num w:numId="17" w16cid:durableId="1597057373">
     <w:abstractNumId w:val="4"/>
   </w:num>
-  <w:num w:numId="3" w16cid:durableId="513300506">
-    <w:abstractNumId w:val="3"/>
-  </w:num>
-  <w:num w:numId="4" w16cid:durableId="2032996945">
-    <w:abstractNumId w:val="11"/>
-  </w:num>
-  <w:num w:numId="5" w16cid:durableId="1429229340">
-    <w:abstractNumId w:val="6"/>
-  </w:num>
-  <w:num w:numId="6" w16cid:durableId="345911616">
-    <w:abstractNumId w:val="1"/>
-  </w:num>
-  <w:num w:numId="7" w16cid:durableId="1112869884">
-    <w:abstractNumId w:val="10"/>
-  </w:num>
-  <w:num w:numId="8" w16cid:durableId="717557599">
-    <w:abstractNumId w:val="9"/>
-  </w:num>
-  <w:num w:numId="9" w16cid:durableId="1687252431">
-    <w:abstractNumId w:val="7"/>
-  </w:num>
-  <w:num w:numId="10" w16cid:durableId="741802161">
-    <w:abstractNumId w:val="2"/>
-  </w:num>
-  <w:num w:numId="11" w16cid:durableId="292715242">
+  <w:num w:numId="18" w16cid:durableId="1493447409">
     <w:abstractNumId w:val="0"/>
   </w:num>
-  <w:num w:numId="12" w16cid:durableId="1036202221">
-    <w:abstractNumId w:val="8"/>
+  <w:num w:numId="19" w16cid:durableId="573778591">
+    <w:abstractNumId w:val="7"/>
   </w:num>
 </w:numbering>
 </file>
